--- a/Report_EEG_Manash.docx
+++ b/Report_EEG_Manash.docx
@@ -172,6 +172,7 @@
                         <w:szCs w:val="28"/>
                       </w:rPr>
                     </w:pPr>
+                    <w:proofErr w:type="gramStart"/>
                     <w:r>
                       <w:rPr>
                         <w:color w:val="4472C4" w:themeColor="accent1"/>
@@ -180,6 +181,7 @@
                       </w:rPr>
                       <w:t>Manash  Bhele</w:t>
                     </w:r>
+                    <w:proofErr w:type="gramEnd"/>
                   </w:p>
                 </w:sdtContent>
               </w:sdt>
@@ -3078,34 +3080,18 @@
           <w:iCs/>
           <w:szCs w:val="24"/>
         </w:rPr>
-      </w:r>
-      <w:r>
-        <w:rPr>
-          <w:rFonts w:cs="Arial"/>
+        <w:fldChar w:fldCharType="separate"/>
+      </w:r>
+      <w:r>
+        <w:rPr>
+          <w:rFonts w:cs="Arial"/>
+          <w:b/>
+          <w:bCs/>
           <w:i/>
           <w:iCs/>
           <w:szCs w:val="24"/>
         </w:rPr>
-        <w:fldChar w:fldCharType="separate"/>
-      </w:r>
-      <w:r>
-        <w:rPr>
-          <w:rFonts w:cs="Arial"/>
-          <w:i/>
-          <w:iCs/>
-          <w:szCs w:val="24"/>
-        </w:rPr>
-        <w:t xml:space="preserve">Figure </w:t>
-      </w:r>
-      <w:r>
-        <w:rPr>
-          <w:rFonts w:cs="Arial"/>
-          <w:i/>
-          <w:iCs/>
-          <w:noProof/>
-          <w:szCs w:val="24"/>
-        </w:rPr>
-        <w:t>1</w:t>
+        <w:t>Error! Reference source not found.</w:t>
       </w:r>
       <w:r>
         <w:rPr>
@@ -8462,18 +8448,30 @@
           <w:szCs w:val="24"/>
           <w:lang w:bidi="ar-SA"/>
         </w:rPr>
-        <w:t>Y_hat_m1)</w:t>
-      </w:r>
-      <w:r>
-        <w:rPr>
-          <w:rFonts w:ascii="Arial" w:eastAsia="Times New Roman" w:hAnsi="Arial" w:cs="Arial"/>
-          <w:color w:val="D73A49"/>
+        <w:t>Y_hat_m</w:t>
+      </w:r>
+      <w:proofErr w:type="gramStart"/>
+      <w:r>
+        <w:rPr>
+          <w:rFonts w:ascii="Arial" w:eastAsia="Times New Roman" w:hAnsi="Arial" w:cs="Arial"/>
+          <w:color w:val="24292E"/>
           <w:sz w:val="24"/>
           <w:szCs w:val="24"/>
           <w:lang w:bidi="ar-SA"/>
         </w:rPr>
+        <w:t>1)</w:t>
+      </w:r>
+      <w:r>
+        <w:rPr>
+          <w:rFonts w:ascii="Arial" w:eastAsia="Times New Roman" w:hAnsi="Arial" w:cs="Arial"/>
+          <w:color w:val="D73A49"/>
+          <w:sz w:val="24"/>
+          <w:szCs w:val="24"/>
+          <w:lang w:bidi="ar-SA"/>
+        </w:rPr>
         <w:t>^</w:t>
       </w:r>
+      <w:proofErr w:type="gramEnd"/>
       <w:r>
         <w:rPr>
           <w:rFonts w:ascii="Arial" w:eastAsia="Times New Roman" w:hAnsi="Arial" w:cs="Arial"/>
@@ -9561,12 +9559,21 @@
           <w:szCs w:val="24"/>
         </w:rPr>
       </w:pPr>
-      <w:r>
-        <w:rPr>
-          <w:rFonts w:cs="Arial"/>
-          <w:szCs w:val="24"/>
-        </w:rPr>
-        <w:t>Where,</w:t>
+      <w:proofErr w:type="gramStart"/>
+      <w:r>
+        <w:rPr>
+          <w:rFonts w:cs="Arial"/>
+          <w:szCs w:val="24"/>
+        </w:rPr>
+        <w:t>Where</w:t>
+      </w:r>
+      <w:proofErr w:type="gramEnd"/>
+      <w:r>
+        <w:rPr>
+          <w:rFonts w:cs="Arial"/>
+          <w:szCs w:val="24"/>
+        </w:rPr>
+        <w:t>,</w:t>
       </w:r>
     </w:p>
     <w:p>
@@ -9923,6 +9930,7 @@
         </w:rPr>
         <w:t>/</w:t>
       </w:r>
+      <w:proofErr w:type="gramStart"/>
       <w:r>
         <w:rPr>
           <w:rFonts w:ascii="Arial" w:eastAsia="Times New Roman" w:hAnsi="Arial" w:cs="Arial"/>
@@ -9953,6 +9961,7 @@
         </w:rPr>
         <w:t>*</w:t>
       </w:r>
+      <w:proofErr w:type="gramEnd"/>
       <w:r>
         <w:rPr>
           <w:rFonts w:ascii="Arial" w:eastAsia="Times New Roman" w:hAnsi="Arial" w:cs="Arial"/>
@@ -14334,7 +14343,27 @@
           <w:sz w:val="20"/>
           <w:lang w:bidi="ar-SA"/>
         </w:rPr>
-        <w:t># set working directory first to source file location</w:t>
+        <w:t xml:space="preserve"># </w:t>
+      </w:r>
+      <w:proofErr w:type="gramStart"/>
+      <w:r>
+        <w:rPr>
+          <w:rFonts w:ascii="Arial" w:eastAsia="Times New Roman" w:hAnsi="Arial" w:cs="Arial"/>
+          <w:color w:val="6A737D"/>
+          <w:sz w:val="20"/>
+          <w:lang w:bidi="ar-SA"/>
+        </w:rPr>
+        <w:t>set</w:t>
+      </w:r>
+      <w:proofErr w:type="gramEnd"/>
+      <w:r>
+        <w:rPr>
+          <w:rFonts w:ascii="Arial" w:eastAsia="Times New Roman" w:hAnsi="Arial" w:cs="Arial"/>
+          <w:color w:val="6A737D"/>
+          <w:sz w:val="20"/>
+          <w:lang w:bidi="ar-SA"/>
+        </w:rPr>
+        <w:t xml:space="preserve"> working directory first to source file location</w:t>
       </w:r>
     </w:p>
     <w:p>
@@ -14445,7 +14474,27 @@
           <w:sz w:val="20"/>
           <w:lang w:bidi="ar-SA"/>
         </w:rPr>
-        <w:t>#import X data</w:t>
+        <w:t>#</w:t>
+      </w:r>
+      <w:proofErr w:type="gramStart"/>
+      <w:r>
+        <w:rPr>
+          <w:rFonts w:ascii="Arial" w:eastAsia="Times New Roman" w:hAnsi="Arial" w:cs="Arial"/>
+          <w:color w:val="6A737D"/>
+          <w:sz w:val="20"/>
+          <w:lang w:bidi="ar-SA"/>
+        </w:rPr>
+        <w:t>import</w:t>
+      </w:r>
+      <w:proofErr w:type="gramEnd"/>
+      <w:r>
+        <w:rPr>
+          <w:rFonts w:ascii="Arial" w:eastAsia="Times New Roman" w:hAnsi="Arial" w:cs="Arial"/>
+          <w:color w:val="6A737D"/>
+          <w:sz w:val="20"/>
+          <w:lang w:bidi="ar-SA"/>
+        </w:rPr>
+        <w:t xml:space="preserve"> X data</w:t>
       </w:r>
     </w:p>
     <w:p>
@@ -14495,6 +14544,7 @@
         </w:rPr>
         <w:t xml:space="preserve"> </w:t>
       </w:r>
+      <w:proofErr w:type="gramStart"/>
       <w:r>
         <w:rPr>
           <w:rFonts w:ascii="Arial" w:eastAsia="Times New Roman" w:hAnsi="Arial" w:cs="Arial"/>
@@ -14504,6 +14554,7 @@
         </w:rPr>
         <w:t>as.matrix</w:t>
       </w:r>
+      <w:proofErr w:type="gramEnd"/>
       <w:r>
         <w:rPr>
           <w:rFonts w:ascii="Arial" w:eastAsia="Times New Roman" w:hAnsi="Arial" w:cs="Arial"/>
@@ -14633,6 +14684,7 @@
         </w:rPr>
         <w:t xml:space="preserve"> </w:t>
       </w:r>
+      <w:proofErr w:type="gramStart"/>
       <w:r>
         <w:rPr>
           <w:rFonts w:ascii="Arial" w:eastAsia="Times New Roman" w:hAnsi="Arial" w:cs="Arial"/>
@@ -14651,6 +14703,7 @@
         </w:rPr>
         <w:t>(</w:t>
       </w:r>
+      <w:proofErr w:type="gramEnd"/>
       <w:r>
         <w:rPr>
           <w:rFonts w:ascii="Arial" w:eastAsia="Times New Roman" w:hAnsi="Arial" w:cs="Arial"/>
@@ -14754,7 +14807,27 @@
           <w:sz w:val="20"/>
           <w:lang w:bidi="ar-SA"/>
         </w:rPr>
-        <w:t>#import Y data</w:t>
+        <w:t>#</w:t>
+      </w:r>
+      <w:proofErr w:type="gramStart"/>
+      <w:r>
+        <w:rPr>
+          <w:rFonts w:ascii="Arial" w:eastAsia="Times New Roman" w:hAnsi="Arial" w:cs="Arial"/>
+          <w:color w:val="6A737D"/>
+          <w:sz w:val="20"/>
+          <w:lang w:bidi="ar-SA"/>
+        </w:rPr>
+        <w:t>import</w:t>
+      </w:r>
+      <w:proofErr w:type="gramEnd"/>
+      <w:r>
+        <w:rPr>
+          <w:rFonts w:ascii="Arial" w:eastAsia="Times New Roman" w:hAnsi="Arial" w:cs="Arial"/>
+          <w:color w:val="6A737D"/>
+          <w:sz w:val="20"/>
+          <w:lang w:bidi="ar-SA"/>
+        </w:rPr>
+        <w:t xml:space="preserve"> Y data</w:t>
       </w:r>
     </w:p>
     <w:p>
@@ -14804,6 +14877,7 @@
         </w:rPr>
         <w:t xml:space="preserve"> </w:t>
       </w:r>
+      <w:proofErr w:type="gramStart"/>
       <w:r>
         <w:rPr>
           <w:rFonts w:ascii="Arial" w:eastAsia="Times New Roman" w:hAnsi="Arial" w:cs="Arial"/>
@@ -14813,6 +14887,7 @@
         </w:rPr>
         <w:t>as.matrix</w:t>
       </w:r>
+      <w:proofErr w:type="gramEnd"/>
       <w:r>
         <w:rPr>
           <w:rFonts w:ascii="Arial" w:eastAsia="Times New Roman" w:hAnsi="Arial" w:cs="Arial"/>
@@ -15009,7 +15084,27 @@
           <w:sz w:val="20"/>
           <w:lang w:bidi="ar-SA"/>
         </w:rPr>
-        <w:t>#import time data</w:t>
+        <w:t>#</w:t>
+      </w:r>
+      <w:proofErr w:type="gramStart"/>
+      <w:r>
+        <w:rPr>
+          <w:rFonts w:ascii="Arial" w:eastAsia="Times New Roman" w:hAnsi="Arial" w:cs="Arial"/>
+          <w:color w:val="6A737D"/>
+          <w:sz w:val="20"/>
+          <w:lang w:bidi="ar-SA"/>
+        </w:rPr>
+        <w:t>import</w:t>
+      </w:r>
+      <w:proofErr w:type="gramEnd"/>
+      <w:r>
+        <w:rPr>
+          <w:rFonts w:ascii="Arial" w:eastAsia="Times New Roman" w:hAnsi="Arial" w:cs="Arial"/>
+          <w:color w:val="6A737D"/>
+          <w:sz w:val="20"/>
+          <w:lang w:bidi="ar-SA"/>
+        </w:rPr>
+        <w:t xml:space="preserve"> time data</w:t>
       </w:r>
     </w:p>
     <w:p>
@@ -15059,6 +15154,7 @@
         </w:rPr>
         <w:t xml:space="preserve"> </w:t>
       </w:r>
+      <w:proofErr w:type="gramStart"/>
       <w:r>
         <w:rPr>
           <w:rFonts w:ascii="Arial" w:eastAsia="Times New Roman" w:hAnsi="Arial" w:cs="Arial"/>
@@ -15077,6 +15173,7 @@
         </w:rPr>
         <w:t>(</w:t>
       </w:r>
+      <w:proofErr w:type="gramEnd"/>
       <w:r>
         <w:rPr>
           <w:rFonts w:ascii="Arial" w:eastAsia="Times New Roman" w:hAnsi="Arial" w:cs="Arial"/>
@@ -15233,6 +15330,7 @@
         </w:rPr>
         <w:t xml:space="preserve"> </w:t>
       </w:r>
+      <w:proofErr w:type="gramStart"/>
       <w:r>
         <w:rPr>
           <w:rFonts w:ascii="Arial" w:eastAsia="Times New Roman" w:hAnsi="Arial" w:cs="Arial"/>
@@ -15242,6 +15340,7 @@
         </w:rPr>
         <w:t>as.matrix</w:t>
       </w:r>
+      <w:proofErr w:type="gramEnd"/>
       <w:r>
         <w:rPr>
           <w:rFonts w:ascii="Arial" w:eastAsia="Times New Roman" w:hAnsi="Arial" w:cs="Arial"/>
@@ -15339,7 +15438,27 @@
           <w:sz w:val="20"/>
           <w:lang w:bidi="ar-SA"/>
         </w:rPr>
-        <w:t xml:space="preserve">#create time series objects </w:t>
+        <w:t>#</w:t>
+      </w:r>
+      <w:proofErr w:type="gramStart"/>
+      <w:r>
+        <w:rPr>
+          <w:rFonts w:ascii="Arial" w:eastAsia="Times New Roman" w:hAnsi="Arial" w:cs="Arial"/>
+          <w:color w:val="6A737D"/>
+          <w:sz w:val="20"/>
+          <w:lang w:bidi="ar-SA"/>
+        </w:rPr>
+        <w:t>create</w:t>
+      </w:r>
+      <w:proofErr w:type="gramEnd"/>
+      <w:r>
+        <w:rPr>
+          <w:rFonts w:ascii="Arial" w:eastAsia="Times New Roman" w:hAnsi="Arial" w:cs="Arial"/>
+          <w:color w:val="6A737D"/>
+          <w:sz w:val="20"/>
+          <w:lang w:bidi="ar-SA"/>
+        </w:rPr>
+        <w:t xml:space="preserve"> time series objects </w:t>
       </w:r>
     </w:p>
     <w:p>
@@ -15380,6 +15499,7 @@
         </w:rPr>
         <w:t xml:space="preserve"> </w:t>
       </w:r>
+      <w:proofErr w:type="gramStart"/>
       <w:r>
         <w:rPr>
           <w:rFonts w:ascii="Arial" w:eastAsia="Times New Roman" w:hAnsi="Arial" w:cs="Arial"/>
@@ -15396,7 +15516,17 @@
           <w:sz w:val="20"/>
           <w:lang w:bidi="ar-SA"/>
         </w:rPr>
-        <w:t xml:space="preserve">(X, </w:t>
+        <w:t>(</w:t>
+      </w:r>
+      <w:proofErr w:type="gramEnd"/>
+      <w:r>
+        <w:rPr>
+          <w:rFonts w:ascii="Arial" w:eastAsia="Times New Roman" w:hAnsi="Arial" w:cs="Arial"/>
+          <w:color w:val="24292E"/>
+          <w:sz w:val="20"/>
+          <w:lang w:bidi="ar-SA"/>
+        </w:rPr>
+        <w:t xml:space="preserve">X, </w:t>
       </w:r>
       <w:r>
         <w:rPr>
@@ -15581,6 +15711,7 @@
         </w:rPr>
         <w:t xml:space="preserve"> </w:t>
       </w:r>
+      <w:proofErr w:type="gramStart"/>
       <w:r>
         <w:rPr>
           <w:rFonts w:ascii="Arial" w:eastAsia="Times New Roman" w:hAnsi="Arial" w:cs="Arial"/>
@@ -15597,7 +15728,17 @@
           <w:sz w:val="20"/>
           <w:lang w:bidi="ar-SA"/>
         </w:rPr>
-        <w:t xml:space="preserve">(Y, </w:t>
+        <w:t>(</w:t>
+      </w:r>
+      <w:proofErr w:type="gramEnd"/>
+      <w:r>
+        <w:rPr>
+          <w:rFonts w:ascii="Arial" w:eastAsia="Times New Roman" w:hAnsi="Arial" w:cs="Arial"/>
+          <w:color w:val="24292E"/>
+          <w:sz w:val="20"/>
+          <w:lang w:bidi="ar-SA"/>
+        </w:rPr>
+        <w:t xml:space="preserve">Y, </w:t>
       </w:r>
       <w:r>
         <w:rPr>
@@ -15774,7 +15915,27 @@
           <w:sz w:val="20"/>
           <w:lang w:bidi="ar-SA"/>
         </w:rPr>
-        <w:t>#plotting the graphs</w:t>
+        <w:t>#</w:t>
+      </w:r>
+      <w:proofErr w:type="gramStart"/>
+      <w:r>
+        <w:rPr>
+          <w:rFonts w:ascii="Arial" w:eastAsia="Times New Roman" w:hAnsi="Arial" w:cs="Arial"/>
+          <w:color w:val="6A737D"/>
+          <w:sz w:val="20"/>
+          <w:lang w:bidi="ar-SA"/>
+        </w:rPr>
+        <w:t>plotting</w:t>
+      </w:r>
+      <w:proofErr w:type="gramEnd"/>
+      <w:r>
+        <w:rPr>
+          <w:rFonts w:ascii="Arial" w:eastAsia="Times New Roman" w:hAnsi="Arial" w:cs="Arial"/>
+          <w:color w:val="6A737D"/>
+          <w:sz w:val="20"/>
+          <w:lang w:bidi="ar-SA"/>
+        </w:rPr>
+        <w:t xml:space="preserve"> the graphs</w:t>
       </w:r>
     </w:p>
     <w:p>
@@ -15788,6 +15949,7 @@
           <w:lang w:bidi="ar-SA"/>
         </w:rPr>
       </w:pPr>
+      <w:proofErr w:type="gramStart"/>
       <w:r>
         <w:rPr>
           <w:rFonts w:ascii="Arial" w:eastAsia="Times New Roman" w:hAnsi="Arial" w:cs="Arial"/>
@@ -15804,7 +15966,17 @@
           <w:sz w:val="20"/>
           <w:lang w:bidi="ar-SA"/>
         </w:rPr>
-        <w:t xml:space="preserve">(X.ts, </w:t>
+        <w:t>(</w:t>
+      </w:r>
+      <w:proofErr w:type="gramEnd"/>
+      <w:r>
+        <w:rPr>
+          <w:rFonts w:ascii="Arial" w:eastAsia="Times New Roman" w:hAnsi="Arial" w:cs="Arial"/>
+          <w:color w:val="24292E"/>
+          <w:sz w:val="20"/>
+          <w:lang w:bidi="ar-SA"/>
+        </w:rPr>
+        <w:t xml:space="preserve">X.ts, </w:t>
       </w:r>
       <w:r>
         <w:rPr>
@@ -16212,7 +16384,27 @@
           <w:sz w:val="20"/>
           <w:lang w:bidi="ar-SA"/>
         </w:rPr>
-        <w:t>#density plot of X signal</w:t>
+        <w:t>#</w:t>
+      </w:r>
+      <w:proofErr w:type="gramStart"/>
+      <w:r>
+        <w:rPr>
+          <w:rFonts w:ascii="Arial" w:eastAsia="Times New Roman" w:hAnsi="Arial" w:cs="Arial"/>
+          <w:color w:val="6A737D"/>
+          <w:sz w:val="20"/>
+          <w:lang w:bidi="ar-SA"/>
+        </w:rPr>
+        <w:t>density</w:t>
+      </w:r>
+      <w:proofErr w:type="gramEnd"/>
+      <w:r>
+        <w:rPr>
+          <w:rFonts w:ascii="Arial" w:eastAsia="Times New Roman" w:hAnsi="Arial" w:cs="Arial"/>
+          <w:color w:val="6A737D"/>
+          <w:sz w:val="20"/>
+          <w:lang w:bidi="ar-SA"/>
+        </w:rPr>
+        <w:t xml:space="preserve"> plot of X signal</w:t>
       </w:r>
     </w:p>
     <w:p>
@@ -16299,7 +16491,27 @@
           <w:sz w:val="20"/>
           <w:lang w:bidi="ar-SA"/>
         </w:rPr>
-        <w:t>#par(mfrow = c(1,2))</w:t>
+        <w:t>#</w:t>
+      </w:r>
+      <w:proofErr w:type="gramStart"/>
+      <w:r>
+        <w:rPr>
+          <w:rFonts w:ascii="Arial" w:eastAsia="Times New Roman" w:hAnsi="Arial" w:cs="Arial"/>
+          <w:color w:val="6A737D"/>
+          <w:sz w:val="20"/>
+          <w:lang w:bidi="ar-SA"/>
+        </w:rPr>
+        <w:t>par(</w:t>
+      </w:r>
+      <w:proofErr w:type="gramEnd"/>
+      <w:r>
+        <w:rPr>
+          <w:rFonts w:ascii="Arial" w:eastAsia="Times New Roman" w:hAnsi="Arial" w:cs="Arial"/>
+          <w:color w:val="6A737D"/>
+          <w:sz w:val="20"/>
+          <w:lang w:bidi="ar-SA"/>
+        </w:rPr>
+        <w:t>mfrow = c(1,2))</w:t>
       </w:r>
     </w:p>
     <w:p>
@@ -16320,7 +16532,27 @@
           <w:sz w:val="20"/>
           <w:lang w:bidi="ar-SA"/>
         </w:rPr>
-        <w:t>#plot(dis, main = "Density Plot of Input Signal")</w:t>
+        <w:t>#</w:t>
+      </w:r>
+      <w:proofErr w:type="gramStart"/>
+      <w:r>
+        <w:rPr>
+          <w:rFonts w:ascii="Arial" w:eastAsia="Times New Roman" w:hAnsi="Arial" w:cs="Arial"/>
+          <w:color w:val="6A737D"/>
+          <w:sz w:val="20"/>
+          <w:lang w:bidi="ar-SA"/>
+        </w:rPr>
+        <w:t>plot(</w:t>
+      </w:r>
+      <w:proofErr w:type="gramEnd"/>
+      <w:r>
+        <w:rPr>
+          <w:rFonts w:ascii="Arial" w:eastAsia="Times New Roman" w:hAnsi="Arial" w:cs="Arial"/>
+          <w:color w:val="6A737D"/>
+          <w:sz w:val="20"/>
+          <w:lang w:bidi="ar-SA"/>
+        </w:rPr>
+        <w:t>dis, main = "Density Plot of Input Signal")</w:t>
       </w:r>
     </w:p>
     <w:p>
@@ -16341,7 +16573,27 @@
           <w:sz w:val="20"/>
           <w:lang w:bidi="ar-SA"/>
         </w:rPr>
-        <w:t>#histogram of X signal</w:t>
+        <w:t>#</w:t>
+      </w:r>
+      <w:proofErr w:type="gramStart"/>
+      <w:r>
+        <w:rPr>
+          <w:rFonts w:ascii="Arial" w:eastAsia="Times New Roman" w:hAnsi="Arial" w:cs="Arial"/>
+          <w:color w:val="6A737D"/>
+          <w:sz w:val="20"/>
+          <w:lang w:bidi="ar-SA"/>
+        </w:rPr>
+        <w:t>histogram</w:t>
+      </w:r>
+      <w:proofErr w:type="gramEnd"/>
+      <w:r>
+        <w:rPr>
+          <w:rFonts w:ascii="Arial" w:eastAsia="Times New Roman" w:hAnsi="Arial" w:cs="Arial"/>
+          <w:color w:val="6A737D"/>
+          <w:sz w:val="20"/>
+          <w:lang w:bidi="ar-SA"/>
+        </w:rPr>
+        <w:t xml:space="preserve"> of X signal</w:t>
       </w:r>
     </w:p>
     <w:p>
@@ -16395,7 +16647,27 @@
           <w:sz w:val="20"/>
           <w:lang w:bidi="ar-SA"/>
         </w:rPr>
-        <w:t>#both density and histogram</w:t>
+        <w:t>#</w:t>
+      </w:r>
+      <w:proofErr w:type="gramStart"/>
+      <w:r>
+        <w:rPr>
+          <w:rFonts w:ascii="Arial" w:eastAsia="Times New Roman" w:hAnsi="Arial" w:cs="Arial"/>
+          <w:color w:val="6A737D"/>
+          <w:sz w:val="20"/>
+          <w:lang w:bidi="ar-SA"/>
+        </w:rPr>
+        <w:t>both</w:t>
+      </w:r>
+      <w:proofErr w:type="gramEnd"/>
+      <w:r>
+        <w:rPr>
+          <w:rFonts w:ascii="Arial" w:eastAsia="Times New Roman" w:hAnsi="Arial" w:cs="Arial"/>
+          <w:color w:val="6A737D"/>
+          <w:sz w:val="20"/>
+          <w:lang w:bidi="ar-SA"/>
+        </w:rPr>
+        <w:t xml:space="preserve"> density and histogram</w:t>
       </w:r>
     </w:p>
     <w:p>
@@ -16409,6 +16681,7 @@
           <w:lang w:bidi="ar-SA"/>
         </w:rPr>
       </w:pPr>
+      <w:proofErr w:type="gramStart"/>
       <w:r>
         <w:rPr>
           <w:rFonts w:ascii="Arial" w:eastAsia="Times New Roman" w:hAnsi="Arial" w:cs="Arial"/>
@@ -16427,6 +16700,7 @@
         </w:rPr>
         <w:t>(</w:t>
       </w:r>
+      <w:proofErr w:type="gramEnd"/>
       <w:r>
         <w:rPr>
           <w:rFonts w:ascii="Arial" w:eastAsia="Times New Roman" w:hAnsi="Arial" w:cs="Arial"/>
@@ -16529,6 +16803,7 @@
           <w:lang w:bidi="ar-SA"/>
         </w:rPr>
       </w:pPr>
+      <w:proofErr w:type="gramStart"/>
       <w:r>
         <w:rPr>
           <w:rFonts w:ascii="Arial" w:eastAsia="Times New Roman" w:hAnsi="Arial" w:cs="Arial"/>
@@ -16545,7 +16820,17 @@
           <w:sz w:val="20"/>
           <w:lang w:bidi="ar-SA"/>
         </w:rPr>
-        <w:t xml:space="preserve">(X, </w:t>
+        <w:t>(</w:t>
+      </w:r>
+      <w:proofErr w:type="gramEnd"/>
+      <w:r>
+        <w:rPr>
+          <w:rFonts w:ascii="Arial" w:eastAsia="Times New Roman" w:hAnsi="Arial" w:cs="Arial"/>
+          <w:color w:val="24292E"/>
+          <w:sz w:val="20"/>
+          <w:lang w:bidi="ar-SA"/>
+        </w:rPr>
+        <w:t xml:space="preserve">X, </w:t>
       </w:r>
       <w:r>
         <w:rPr>
@@ -16667,6 +16952,7 @@
           <w:lang w:bidi="ar-SA"/>
         </w:rPr>
       </w:pPr>
+      <w:proofErr w:type="gramStart"/>
       <w:r>
         <w:rPr>
           <w:rFonts w:ascii="Arial" w:eastAsia="Times New Roman" w:hAnsi="Arial" w:cs="Arial"/>
@@ -16683,7 +16969,17 @@
           <w:sz w:val="20"/>
           <w:lang w:bidi="ar-SA"/>
         </w:rPr>
-        <w:t xml:space="preserve">(dis, </w:t>
+        <w:t>(</w:t>
+      </w:r>
+      <w:proofErr w:type="gramEnd"/>
+      <w:r>
+        <w:rPr>
+          <w:rFonts w:ascii="Arial" w:eastAsia="Times New Roman" w:hAnsi="Arial" w:cs="Arial"/>
+          <w:color w:val="24292E"/>
+          <w:sz w:val="20"/>
+          <w:lang w:bidi="ar-SA"/>
+        </w:rPr>
+        <w:t xml:space="preserve">dis, </w:t>
       </w:r>
       <w:r>
         <w:rPr>
@@ -16872,7 +17168,27 @@
           <w:sz w:val="20"/>
           <w:lang w:bidi="ar-SA"/>
         </w:rPr>
-        <w:t>#density plots using GGPLOT</w:t>
+        <w:t>#</w:t>
+      </w:r>
+      <w:proofErr w:type="gramStart"/>
+      <w:r>
+        <w:rPr>
+          <w:rFonts w:ascii="Arial" w:eastAsia="Times New Roman" w:hAnsi="Arial" w:cs="Arial"/>
+          <w:color w:val="6A737D"/>
+          <w:sz w:val="20"/>
+          <w:lang w:bidi="ar-SA"/>
+        </w:rPr>
+        <w:t>density</w:t>
+      </w:r>
+      <w:proofErr w:type="gramEnd"/>
+      <w:r>
+        <w:rPr>
+          <w:rFonts w:ascii="Arial" w:eastAsia="Times New Roman" w:hAnsi="Arial" w:cs="Arial"/>
+          <w:color w:val="6A737D"/>
+          <w:sz w:val="20"/>
+          <w:lang w:bidi="ar-SA"/>
+        </w:rPr>
+        <w:t xml:space="preserve"> plots using GGPLOT</w:t>
       </w:r>
     </w:p>
     <w:p>
@@ -16971,6 +17287,7 @@
           <w:lang w:bidi="ar-SA"/>
         </w:rPr>
       </w:pPr>
+      <w:proofErr w:type="gramStart"/>
       <w:r>
         <w:rPr>
           <w:rFonts w:ascii="Arial" w:eastAsia="Times New Roman" w:hAnsi="Arial" w:cs="Arial"/>
@@ -16987,7 +17304,17 @@
           <w:sz w:val="20"/>
           <w:lang w:bidi="ar-SA"/>
         </w:rPr>
-        <w:t xml:space="preserve">(Xdf) </w:t>
+        <w:t>(</w:t>
+      </w:r>
+      <w:proofErr w:type="gramEnd"/>
+      <w:r>
+        <w:rPr>
+          <w:rFonts w:ascii="Arial" w:eastAsia="Times New Roman" w:hAnsi="Arial" w:cs="Arial"/>
+          <w:color w:val="24292E"/>
+          <w:sz w:val="20"/>
+          <w:lang w:bidi="ar-SA"/>
+        </w:rPr>
+        <w:t xml:space="preserve">Xdf) </w:t>
       </w:r>
       <w:r>
         <w:rPr>
@@ -17128,7 +17455,27 @@
           <w:sz w:val="20"/>
           <w:lang w:bidi="ar-SA"/>
         </w:rPr>
-        <w:t>#unlist all columns to one for plotting single plot for X</w:t>
+        <w:t>#</w:t>
+      </w:r>
+      <w:proofErr w:type="gramStart"/>
+      <w:r>
+        <w:rPr>
+          <w:rFonts w:ascii="Arial" w:eastAsia="Times New Roman" w:hAnsi="Arial" w:cs="Arial"/>
+          <w:color w:val="6A737D"/>
+          <w:sz w:val="20"/>
+          <w:lang w:bidi="ar-SA"/>
+        </w:rPr>
+        <w:t>unlist</w:t>
+      </w:r>
+      <w:proofErr w:type="gramEnd"/>
+      <w:r>
+        <w:rPr>
+          <w:rFonts w:ascii="Arial" w:eastAsia="Times New Roman" w:hAnsi="Arial" w:cs="Arial"/>
+          <w:color w:val="6A737D"/>
+          <w:sz w:val="20"/>
+          <w:lang w:bidi="ar-SA"/>
+        </w:rPr>
+        <w:t xml:space="preserve"> all columns to one for plotting single plot for X</w:t>
       </w:r>
     </w:p>
     <w:p>
@@ -17169,6 +17516,7 @@
         </w:rPr>
         <w:t xml:space="preserve"> </w:t>
       </w:r>
+      <w:proofErr w:type="gramStart"/>
       <w:r>
         <w:rPr>
           <w:rFonts w:ascii="Arial" w:eastAsia="Times New Roman" w:hAnsi="Arial" w:cs="Arial"/>
@@ -17178,6 +17526,7 @@
         </w:rPr>
         <w:t>data.frame</w:t>
       </w:r>
+      <w:proofErr w:type="gramEnd"/>
       <w:r>
         <w:rPr>
           <w:rFonts w:ascii="Arial" w:eastAsia="Times New Roman" w:hAnsi="Arial" w:cs="Arial"/>
@@ -17217,6 +17566,7 @@
           <w:lang w:bidi="ar-SA"/>
         </w:rPr>
       </w:pPr>
+      <w:proofErr w:type="gramStart"/>
       <w:r>
         <w:rPr>
           <w:rFonts w:ascii="Arial" w:eastAsia="Times New Roman" w:hAnsi="Arial" w:cs="Arial"/>
@@ -17233,7 +17583,17 @@
           <w:sz w:val="20"/>
           <w:lang w:bidi="ar-SA"/>
         </w:rPr>
-        <w:t>(Xdfunlist)</w:t>
+        <w:t>(</w:t>
+      </w:r>
+      <w:proofErr w:type="gramEnd"/>
+      <w:r>
+        <w:rPr>
+          <w:rFonts w:ascii="Arial" w:eastAsia="Times New Roman" w:hAnsi="Arial" w:cs="Arial"/>
+          <w:color w:val="24292E"/>
+          <w:sz w:val="20"/>
+          <w:lang w:bidi="ar-SA"/>
+        </w:rPr>
+        <w:t>Xdfunlist)</w:t>
       </w:r>
     </w:p>
     <w:p>
@@ -17247,6 +17607,7 @@
           <w:lang w:bidi="ar-SA"/>
         </w:rPr>
       </w:pPr>
+      <w:proofErr w:type="gramStart"/>
       <w:r>
         <w:rPr>
           <w:rFonts w:ascii="Arial" w:eastAsia="Times New Roman" w:hAnsi="Arial" w:cs="Arial"/>
@@ -17263,7 +17624,17 @@
           <w:sz w:val="20"/>
           <w:lang w:bidi="ar-SA"/>
         </w:rPr>
-        <w:t xml:space="preserve">(Xdfunlist) </w:t>
+        <w:t>(</w:t>
+      </w:r>
+      <w:proofErr w:type="gramEnd"/>
+      <w:r>
+        <w:rPr>
+          <w:rFonts w:ascii="Arial" w:eastAsia="Times New Roman" w:hAnsi="Arial" w:cs="Arial"/>
+          <w:color w:val="24292E"/>
+          <w:sz w:val="20"/>
+          <w:lang w:bidi="ar-SA"/>
+        </w:rPr>
+        <w:t xml:space="preserve">Xdfunlist) </w:t>
       </w:r>
       <w:r>
         <w:rPr>
@@ -17331,6 +17702,7 @@
           <w:lang w:bidi="ar-SA"/>
         </w:rPr>
       </w:pPr>
+      <w:proofErr w:type="gramStart"/>
       <w:r>
         <w:rPr>
           <w:rFonts w:ascii="Arial" w:eastAsia="Times New Roman" w:hAnsi="Arial" w:cs="Arial"/>
@@ -17347,7 +17719,17 @@
           <w:sz w:val="20"/>
           <w:lang w:bidi="ar-SA"/>
         </w:rPr>
-        <w:t xml:space="preserve">(Xdfunlist, </w:t>
+        <w:t>(</w:t>
+      </w:r>
+      <w:proofErr w:type="gramEnd"/>
+      <w:r>
+        <w:rPr>
+          <w:rFonts w:ascii="Arial" w:eastAsia="Times New Roman" w:hAnsi="Arial" w:cs="Arial"/>
+          <w:color w:val="24292E"/>
+          <w:sz w:val="20"/>
+          <w:lang w:bidi="ar-SA"/>
+        </w:rPr>
+        <w:t xml:space="preserve">Xdfunlist, </w:t>
       </w:r>
       <w:r>
         <w:rPr>
@@ -17557,7 +17939,17 @@
           <w:sz w:val="20"/>
           <w:lang w:bidi="ar-SA"/>
         </w:rPr>
-        <w:t>"white"</w:t>
+        <w:t>"white</w:t>
+      </w:r>
+      <w:proofErr w:type="gramStart"/>
+      <w:r>
+        <w:rPr>
+          <w:rFonts w:ascii="Arial" w:eastAsia="Times New Roman" w:hAnsi="Arial" w:cs="Arial"/>
+          <w:color w:val="032F62"/>
+          <w:sz w:val="20"/>
+          <w:lang w:bidi="ar-SA"/>
+        </w:rPr>
+        <w:t>"</w:t>
       </w:r>
       <w:r>
         <w:rPr>
@@ -17577,6 +17969,7 @@
         </w:rPr>
         <w:t>+</w:t>
       </w:r>
+      <w:proofErr w:type="gramEnd"/>
     </w:p>
     <w:p>
       <w:pPr>
@@ -17605,16 +17998,36 @@
           <w:sz w:val="20"/>
           <w:lang w:bidi="ar-SA"/>
         </w:rPr>
-        <w:t>geom_rug</w:t>
-      </w:r>
-      <w:r>
-        <w:rPr>
-          <w:rFonts w:ascii="Arial" w:eastAsia="Times New Roman" w:hAnsi="Arial" w:cs="Arial"/>
-          <w:color w:val="24292E"/>
-          <w:sz w:val="20"/>
-          <w:lang w:bidi="ar-SA"/>
-        </w:rPr>
-        <w:t>()</w:t>
+        <w:t>geom_</w:t>
+      </w:r>
+      <w:proofErr w:type="gramStart"/>
+      <w:r>
+        <w:rPr>
+          <w:rFonts w:ascii="Arial" w:eastAsia="Times New Roman" w:hAnsi="Arial" w:cs="Arial"/>
+          <w:color w:val="E36209"/>
+          <w:sz w:val="20"/>
+          <w:lang w:bidi="ar-SA"/>
+        </w:rPr>
+        <w:t>rug</w:t>
+      </w:r>
+      <w:r>
+        <w:rPr>
+          <w:rFonts w:ascii="Arial" w:eastAsia="Times New Roman" w:hAnsi="Arial" w:cs="Arial"/>
+          <w:color w:val="24292E"/>
+          <w:sz w:val="20"/>
+          <w:lang w:bidi="ar-SA"/>
+        </w:rPr>
+        <w:t>(</w:t>
+      </w:r>
+      <w:proofErr w:type="gramEnd"/>
+      <w:r>
+        <w:rPr>
+          <w:rFonts w:ascii="Arial" w:eastAsia="Times New Roman" w:hAnsi="Arial" w:cs="Arial"/>
+          <w:color w:val="24292E"/>
+          <w:sz w:val="20"/>
+          <w:lang w:bidi="ar-SA"/>
+        </w:rPr>
+        <w:t>)</w:t>
       </w:r>
       <w:r>
         <w:rPr>
@@ -17653,7 +18066,17 @@
           <w:sz w:val="20"/>
           <w:lang w:bidi="ar-SA"/>
         </w:rPr>
-        <w:t>geom_density</w:t>
+        <w:t>geom_</w:t>
+      </w:r>
+      <w:proofErr w:type="gramStart"/>
+      <w:r>
+        <w:rPr>
+          <w:rFonts w:ascii="Arial" w:eastAsia="Times New Roman" w:hAnsi="Arial" w:cs="Arial"/>
+          <w:color w:val="E36209"/>
+          <w:sz w:val="20"/>
+          <w:lang w:bidi="ar-SA"/>
+        </w:rPr>
+        <w:t>density</w:t>
       </w:r>
       <w:r>
         <w:rPr>
@@ -17664,6 +18087,7 @@
         </w:rPr>
         <w:t>(</w:t>
       </w:r>
+      <w:proofErr w:type="gramEnd"/>
       <w:r>
         <w:rPr>
           <w:rFonts w:ascii="Arial" w:eastAsia="Times New Roman" w:hAnsi="Arial" w:cs="Arial"/>
@@ -17766,6 +18190,7 @@
         </w:rPr>
         <w:t xml:space="preserve">  </w:t>
       </w:r>
+      <w:proofErr w:type="gramStart"/>
       <w:r>
         <w:rPr>
           <w:rFonts w:ascii="Arial" w:eastAsia="Times New Roman" w:hAnsi="Arial" w:cs="Arial"/>
@@ -17784,6 +18209,7 @@
         </w:rPr>
         <w:t>(</w:t>
       </w:r>
+      <w:proofErr w:type="gramEnd"/>
       <w:r>
         <w:rPr>
           <w:rFonts w:ascii="Arial" w:eastAsia="Times New Roman" w:hAnsi="Arial" w:cs="Arial"/>
@@ -17833,7 +18259,27 @@
           <w:sz w:val="20"/>
           <w:lang w:bidi="ar-SA"/>
         </w:rPr>
-        <w:t>#density plots and histogram plots of individual signals</w:t>
+        <w:t>#</w:t>
+      </w:r>
+      <w:proofErr w:type="gramStart"/>
+      <w:r>
+        <w:rPr>
+          <w:rFonts w:ascii="Arial" w:eastAsia="Times New Roman" w:hAnsi="Arial" w:cs="Arial"/>
+          <w:color w:val="6A737D"/>
+          <w:sz w:val="20"/>
+          <w:lang w:bidi="ar-SA"/>
+        </w:rPr>
+        <w:t>density</w:t>
+      </w:r>
+      <w:proofErr w:type="gramEnd"/>
+      <w:r>
+        <w:rPr>
+          <w:rFonts w:ascii="Arial" w:eastAsia="Times New Roman" w:hAnsi="Arial" w:cs="Arial"/>
+          <w:color w:val="6A737D"/>
+          <w:sz w:val="20"/>
+          <w:lang w:bidi="ar-SA"/>
+        </w:rPr>
+        <w:t xml:space="preserve"> plots and histogram plots of individual signals</w:t>
       </w:r>
     </w:p>
     <w:p>
@@ -17847,6 +18293,7 @@
           <w:lang w:bidi="ar-SA"/>
         </w:rPr>
       </w:pPr>
+      <w:proofErr w:type="gramStart"/>
       <w:r>
         <w:rPr>
           <w:rFonts w:ascii="Arial" w:eastAsia="Times New Roman" w:hAnsi="Arial" w:cs="Arial"/>
@@ -17863,7 +18310,17 @@
           <w:sz w:val="20"/>
           <w:lang w:bidi="ar-SA"/>
         </w:rPr>
-        <w:t xml:space="preserve">(Xdf, </w:t>
+        <w:t>(</w:t>
+      </w:r>
+      <w:proofErr w:type="gramEnd"/>
+      <w:r>
+        <w:rPr>
+          <w:rFonts w:ascii="Arial" w:eastAsia="Times New Roman" w:hAnsi="Arial" w:cs="Arial"/>
+          <w:color w:val="24292E"/>
+          <w:sz w:val="20"/>
+          <w:lang w:bidi="ar-SA"/>
+        </w:rPr>
+        <w:t xml:space="preserve">Xdf, </w:t>
       </w:r>
       <w:r>
         <w:rPr>
@@ -18160,16 +18617,36 @@
           <w:sz w:val="20"/>
           <w:lang w:bidi="ar-SA"/>
         </w:rPr>
-        <w:t>geom_rug</w:t>
-      </w:r>
-      <w:r>
-        <w:rPr>
-          <w:rFonts w:ascii="Arial" w:eastAsia="Times New Roman" w:hAnsi="Arial" w:cs="Arial"/>
-          <w:color w:val="24292E"/>
-          <w:sz w:val="20"/>
-          <w:lang w:bidi="ar-SA"/>
-        </w:rPr>
-        <w:t>()</w:t>
+        <w:t>geom_</w:t>
+      </w:r>
+      <w:proofErr w:type="gramStart"/>
+      <w:r>
+        <w:rPr>
+          <w:rFonts w:ascii="Arial" w:eastAsia="Times New Roman" w:hAnsi="Arial" w:cs="Arial"/>
+          <w:color w:val="E36209"/>
+          <w:sz w:val="20"/>
+          <w:lang w:bidi="ar-SA"/>
+        </w:rPr>
+        <w:t>rug</w:t>
+      </w:r>
+      <w:r>
+        <w:rPr>
+          <w:rFonts w:ascii="Arial" w:eastAsia="Times New Roman" w:hAnsi="Arial" w:cs="Arial"/>
+          <w:color w:val="24292E"/>
+          <w:sz w:val="20"/>
+          <w:lang w:bidi="ar-SA"/>
+        </w:rPr>
+        <w:t>(</w:t>
+      </w:r>
+      <w:proofErr w:type="gramEnd"/>
+      <w:r>
+        <w:rPr>
+          <w:rFonts w:ascii="Arial" w:eastAsia="Times New Roman" w:hAnsi="Arial" w:cs="Arial"/>
+          <w:color w:val="24292E"/>
+          <w:sz w:val="20"/>
+          <w:lang w:bidi="ar-SA"/>
+        </w:rPr>
+        <w:t>)</w:t>
       </w:r>
       <w:r>
         <w:rPr>
@@ -18208,7 +18685,17 @@
           <w:sz w:val="20"/>
           <w:lang w:bidi="ar-SA"/>
         </w:rPr>
-        <w:t>geom_density</w:t>
+        <w:t>geom_</w:t>
+      </w:r>
+      <w:proofErr w:type="gramStart"/>
+      <w:r>
+        <w:rPr>
+          <w:rFonts w:ascii="Arial" w:eastAsia="Times New Roman" w:hAnsi="Arial" w:cs="Arial"/>
+          <w:color w:val="E36209"/>
+          <w:sz w:val="20"/>
+          <w:lang w:bidi="ar-SA"/>
+        </w:rPr>
+        <w:t>density</w:t>
       </w:r>
       <w:r>
         <w:rPr>
@@ -18219,6 +18706,7 @@
         </w:rPr>
         <w:t>(</w:t>
       </w:r>
+      <w:proofErr w:type="gramEnd"/>
       <w:r>
         <w:rPr>
           <w:rFonts w:ascii="Arial" w:eastAsia="Times New Roman" w:hAnsi="Arial" w:cs="Arial"/>
@@ -18369,6 +18857,7 @@
           <w:lang w:bidi="ar-SA"/>
         </w:rPr>
       </w:pPr>
+      <w:proofErr w:type="gramStart"/>
       <w:r>
         <w:rPr>
           <w:rFonts w:ascii="Arial" w:eastAsia="Times New Roman" w:hAnsi="Arial" w:cs="Arial"/>
@@ -18385,7 +18874,17 @@
           <w:sz w:val="20"/>
           <w:lang w:bidi="ar-SA"/>
         </w:rPr>
-        <w:t xml:space="preserve">(Xdf, </w:t>
+        <w:t>(</w:t>
+      </w:r>
+      <w:proofErr w:type="gramEnd"/>
+      <w:r>
+        <w:rPr>
+          <w:rFonts w:ascii="Arial" w:eastAsia="Times New Roman" w:hAnsi="Arial" w:cs="Arial"/>
+          <w:color w:val="24292E"/>
+          <w:sz w:val="20"/>
+          <w:lang w:bidi="ar-SA"/>
+        </w:rPr>
+        <w:t xml:space="preserve">Xdf, </w:t>
       </w:r>
       <w:r>
         <w:rPr>
@@ -18652,16 +19151,36 @@
           <w:sz w:val="20"/>
           <w:lang w:bidi="ar-SA"/>
         </w:rPr>
-        <w:t>geom_rug</w:t>
-      </w:r>
-      <w:r>
-        <w:rPr>
-          <w:rFonts w:ascii="Arial" w:eastAsia="Times New Roman" w:hAnsi="Arial" w:cs="Arial"/>
-          <w:color w:val="24292E"/>
-          <w:sz w:val="20"/>
-          <w:lang w:bidi="ar-SA"/>
-        </w:rPr>
-        <w:t>()</w:t>
+        <w:t>geom_</w:t>
+      </w:r>
+      <w:proofErr w:type="gramStart"/>
+      <w:r>
+        <w:rPr>
+          <w:rFonts w:ascii="Arial" w:eastAsia="Times New Roman" w:hAnsi="Arial" w:cs="Arial"/>
+          <w:color w:val="E36209"/>
+          <w:sz w:val="20"/>
+          <w:lang w:bidi="ar-SA"/>
+        </w:rPr>
+        <w:t>rug</w:t>
+      </w:r>
+      <w:r>
+        <w:rPr>
+          <w:rFonts w:ascii="Arial" w:eastAsia="Times New Roman" w:hAnsi="Arial" w:cs="Arial"/>
+          <w:color w:val="24292E"/>
+          <w:sz w:val="20"/>
+          <w:lang w:bidi="ar-SA"/>
+        </w:rPr>
+        <w:t>(</w:t>
+      </w:r>
+      <w:proofErr w:type="gramEnd"/>
+      <w:r>
+        <w:rPr>
+          <w:rFonts w:ascii="Arial" w:eastAsia="Times New Roman" w:hAnsi="Arial" w:cs="Arial"/>
+          <w:color w:val="24292E"/>
+          <w:sz w:val="20"/>
+          <w:lang w:bidi="ar-SA"/>
+        </w:rPr>
+        <w:t>)</w:t>
       </w:r>
       <w:r>
         <w:rPr>
@@ -18700,7 +19219,17 @@
           <w:sz w:val="20"/>
           <w:lang w:bidi="ar-SA"/>
         </w:rPr>
-        <w:t>geom_density</w:t>
+        <w:t>geom_</w:t>
+      </w:r>
+      <w:proofErr w:type="gramStart"/>
+      <w:r>
+        <w:rPr>
+          <w:rFonts w:ascii="Arial" w:eastAsia="Times New Roman" w:hAnsi="Arial" w:cs="Arial"/>
+          <w:color w:val="E36209"/>
+          <w:sz w:val="20"/>
+          <w:lang w:bidi="ar-SA"/>
+        </w:rPr>
+        <w:t>density</w:t>
       </w:r>
       <w:r>
         <w:rPr>
@@ -18711,6 +19240,7 @@
         </w:rPr>
         <w:t>(</w:t>
       </w:r>
+      <w:proofErr w:type="gramEnd"/>
       <w:r>
         <w:rPr>
           <w:rFonts w:ascii="Arial" w:eastAsia="Times New Roman" w:hAnsi="Arial" w:cs="Arial"/>
@@ -18831,6 +19361,7 @@
         </w:rPr>
         <w:t xml:space="preserve">  </w:t>
       </w:r>
+      <w:proofErr w:type="gramStart"/>
       <w:r>
         <w:rPr>
           <w:rFonts w:ascii="Arial" w:eastAsia="Times New Roman" w:hAnsi="Arial" w:cs="Arial"/>
@@ -18849,6 +19380,7 @@
         </w:rPr>
         <w:t>(</w:t>
       </w:r>
+      <w:proofErr w:type="gramEnd"/>
       <w:r>
         <w:rPr>
           <w:rFonts w:ascii="Arial" w:eastAsia="Times New Roman" w:hAnsi="Arial" w:cs="Arial"/>
@@ -19162,16 +19694,36 @@
           <w:sz w:val="20"/>
           <w:lang w:bidi="ar-SA"/>
         </w:rPr>
-        <w:t>geom_rug</w:t>
-      </w:r>
-      <w:r>
-        <w:rPr>
-          <w:rFonts w:ascii="Arial" w:eastAsia="Times New Roman" w:hAnsi="Arial" w:cs="Arial"/>
-          <w:color w:val="24292E"/>
-          <w:sz w:val="20"/>
-          <w:lang w:bidi="ar-SA"/>
-        </w:rPr>
-        <w:t>()</w:t>
+        <w:t>geom_</w:t>
+      </w:r>
+      <w:proofErr w:type="gramStart"/>
+      <w:r>
+        <w:rPr>
+          <w:rFonts w:ascii="Arial" w:eastAsia="Times New Roman" w:hAnsi="Arial" w:cs="Arial"/>
+          <w:color w:val="E36209"/>
+          <w:sz w:val="20"/>
+          <w:lang w:bidi="ar-SA"/>
+        </w:rPr>
+        <w:t>rug</w:t>
+      </w:r>
+      <w:r>
+        <w:rPr>
+          <w:rFonts w:ascii="Arial" w:eastAsia="Times New Roman" w:hAnsi="Arial" w:cs="Arial"/>
+          <w:color w:val="24292E"/>
+          <w:sz w:val="20"/>
+          <w:lang w:bidi="ar-SA"/>
+        </w:rPr>
+        <w:t>(</w:t>
+      </w:r>
+      <w:proofErr w:type="gramEnd"/>
+      <w:r>
+        <w:rPr>
+          <w:rFonts w:ascii="Arial" w:eastAsia="Times New Roman" w:hAnsi="Arial" w:cs="Arial"/>
+          <w:color w:val="24292E"/>
+          <w:sz w:val="20"/>
+          <w:lang w:bidi="ar-SA"/>
+        </w:rPr>
+        <w:t>)</w:t>
       </w:r>
       <w:r>
         <w:rPr>
@@ -19341,6 +19893,7 @@
         </w:rPr>
         <w:t xml:space="preserve">  </w:t>
       </w:r>
+      <w:proofErr w:type="gramStart"/>
       <w:r>
         <w:rPr>
           <w:rFonts w:ascii="Arial" w:eastAsia="Times New Roman" w:hAnsi="Arial" w:cs="Arial"/>
@@ -19359,6 +19912,7 @@
         </w:rPr>
         <w:t>(</w:t>
       </w:r>
+      <w:proofErr w:type="gramEnd"/>
       <w:r>
         <w:rPr>
           <w:rFonts w:ascii="Arial" w:eastAsia="Times New Roman" w:hAnsi="Arial" w:cs="Arial"/>
@@ -19389,6 +19943,7 @@
           <w:lang w:bidi="ar-SA"/>
         </w:rPr>
       </w:pPr>
+      <w:proofErr w:type="gramStart"/>
       <w:r>
         <w:rPr>
           <w:rFonts w:ascii="Arial" w:eastAsia="Times New Roman" w:hAnsi="Arial" w:cs="Arial"/>
@@ -19405,7 +19960,17 @@
           <w:sz w:val="20"/>
           <w:lang w:bidi="ar-SA"/>
         </w:rPr>
-        <w:t xml:space="preserve">(Xdf, </w:t>
+        <w:t>(</w:t>
+      </w:r>
+      <w:proofErr w:type="gramEnd"/>
+      <w:r>
+        <w:rPr>
+          <w:rFonts w:ascii="Arial" w:eastAsia="Times New Roman" w:hAnsi="Arial" w:cs="Arial"/>
+          <w:color w:val="24292E"/>
+          <w:sz w:val="20"/>
+          <w:lang w:bidi="ar-SA"/>
+        </w:rPr>
+        <w:t xml:space="preserve">Xdf, </w:t>
       </w:r>
       <w:r>
         <w:rPr>
@@ -19672,16 +20237,36 @@
           <w:sz w:val="20"/>
           <w:lang w:bidi="ar-SA"/>
         </w:rPr>
-        <w:t>geom_rug</w:t>
-      </w:r>
-      <w:r>
-        <w:rPr>
-          <w:rFonts w:ascii="Arial" w:eastAsia="Times New Roman" w:hAnsi="Arial" w:cs="Arial"/>
-          <w:color w:val="24292E"/>
-          <w:sz w:val="20"/>
-          <w:lang w:bidi="ar-SA"/>
-        </w:rPr>
-        <w:t>()</w:t>
+        <w:t>geom_</w:t>
+      </w:r>
+      <w:proofErr w:type="gramStart"/>
+      <w:r>
+        <w:rPr>
+          <w:rFonts w:ascii="Arial" w:eastAsia="Times New Roman" w:hAnsi="Arial" w:cs="Arial"/>
+          <w:color w:val="E36209"/>
+          <w:sz w:val="20"/>
+          <w:lang w:bidi="ar-SA"/>
+        </w:rPr>
+        <w:t>rug</w:t>
+      </w:r>
+      <w:r>
+        <w:rPr>
+          <w:rFonts w:ascii="Arial" w:eastAsia="Times New Roman" w:hAnsi="Arial" w:cs="Arial"/>
+          <w:color w:val="24292E"/>
+          <w:sz w:val="20"/>
+          <w:lang w:bidi="ar-SA"/>
+        </w:rPr>
+        <w:t>(</w:t>
+      </w:r>
+      <w:proofErr w:type="gramEnd"/>
+      <w:r>
+        <w:rPr>
+          <w:rFonts w:ascii="Arial" w:eastAsia="Times New Roman" w:hAnsi="Arial" w:cs="Arial"/>
+          <w:color w:val="24292E"/>
+          <w:sz w:val="20"/>
+          <w:lang w:bidi="ar-SA"/>
+        </w:rPr>
+        <w:t>)</w:t>
       </w:r>
       <w:r>
         <w:rPr>
@@ -19720,7 +20305,17 @@
           <w:sz w:val="20"/>
           <w:lang w:bidi="ar-SA"/>
         </w:rPr>
-        <w:t>geom_density</w:t>
+        <w:t>geom_</w:t>
+      </w:r>
+      <w:proofErr w:type="gramStart"/>
+      <w:r>
+        <w:rPr>
+          <w:rFonts w:ascii="Arial" w:eastAsia="Times New Roman" w:hAnsi="Arial" w:cs="Arial"/>
+          <w:color w:val="E36209"/>
+          <w:sz w:val="20"/>
+          <w:lang w:bidi="ar-SA"/>
+        </w:rPr>
+        <w:t>density</w:t>
       </w:r>
       <w:r>
         <w:rPr>
@@ -19731,6 +20326,7 @@
         </w:rPr>
         <w:t>(</w:t>
       </w:r>
+      <w:proofErr w:type="gramEnd"/>
       <w:r>
         <w:rPr>
           <w:rFonts w:ascii="Arial" w:eastAsia="Times New Roman" w:hAnsi="Arial" w:cs="Arial"/>
@@ -19851,6 +20447,7 @@
         </w:rPr>
         <w:t xml:space="preserve">  </w:t>
       </w:r>
+      <w:proofErr w:type="gramStart"/>
       <w:r>
         <w:rPr>
           <w:rFonts w:ascii="Arial" w:eastAsia="Times New Roman" w:hAnsi="Arial" w:cs="Arial"/>
@@ -19869,6 +20466,7 @@
         </w:rPr>
         <w:t>(</w:t>
       </w:r>
+      <w:proofErr w:type="gramEnd"/>
       <w:r>
         <w:rPr>
           <w:rFonts w:ascii="Arial" w:eastAsia="Times New Roman" w:hAnsi="Arial" w:cs="Arial"/>
@@ -19918,7 +20516,27 @@
           <w:sz w:val="20"/>
           <w:lang w:bidi="ar-SA"/>
         </w:rPr>
-        <w:t>#density plot of X1 signal</w:t>
+        <w:t>#</w:t>
+      </w:r>
+      <w:proofErr w:type="gramStart"/>
+      <w:r>
+        <w:rPr>
+          <w:rFonts w:ascii="Arial" w:eastAsia="Times New Roman" w:hAnsi="Arial" w:cs="Arial"/>
+          <w:color w:val="6A737D"/>
+          <w:sz w:val="20"/>
+          <w:lang w:bidi="ar-SA"/>
+        </w:rPr>
+        <w:t>density</w:t>
+      </w:r>
+      <w:proofErr w:type="gramEnd"/>
+      <w:r>
+        <w:rPr>
+          <w:rFonts w:ascii="Arial" w:eastAsia="Times New Roman" w:hAnsi="Arial" w:cs="Arial"/>
+          <w:color w:val="6A737D"/>
+          <w:sz w:val="20"/>
+          <w:lang w:bidi="ar-SA"/>
+        </w:rPr>
+        <w:t xml:space="preserve"> plot of X1 signal</w:t>
       </w:r>
     </w:p>
     <w:p>
@@ -20172,6 +20790,7 @@
           <w:lang w:bidi="ar-SA"/>
         </w:rPr>
       </w:pPr>
+      <w:proofErr w:type="gramStart"/>
       <w:r>
         <w:rPr>
           <w:rFonts w:ascii="Arial" w:eastAsia="Times New Roman" w:hAnsi="Arial" w:cs="Arial"/>
@@ -20188,7 +20807,17 @@
           <w:sz w:val="20"/>
           <w:lang w:bidi="ar-SA"/>
         </w:rPr>
-        <w:t xml:space="preserve">(dis_X1, </w:t>
+        <w:t>(</w:t>
+      </w:r>
+      <w:proofErr w:type="gramEnd"/>
+      <w:r>
+        <w:rPr>
+          <w:rFonts w:ascii="Arial" w:eastAsia="Times New Roman" w:hAnsi="Arial" w:cs="Arial"/>
+          <w:color w:val="24292E"/>
+          <w:sz w:val="20"/>
+          <w:lang w:bidi="ar-SA"/>
+        </w:rPr>
+        <w:t xml:space="preserve">dis_X1, </w:t>
       </w:r>
       <w:r>
         <w:rPr>
@@ -20395,7 +21024,27 @@
           <w:sz w:val="20"/>
           <w:lang w:bidi="ar-SA"/>
         </w:rPr>
-        <w:t>#density plot of X2 signal</w:t>
+        <w:t>#</w:t>
+      </w:r>
+      <w:proofErr w:type="gramStart"/>
+      <w:r>
+        <w:rPr>
+          <w:rFonts w:ascii="Arial" w:eastAsia="Times New Roman" w:hAnsi="Arial" w:cs="Arial"/>
+          <w:color w:val="6A737D"/>
+          <w:sz w:val="20"/>
+          <w:lang w:bidi="ar-SA"/>
+        </w:rPr>
+        <w:t>density</w:t>
+      </w:r>
+      <w:proofErr w:type="gramEnd"/>
+      <w:r>
+        <w:rPr>
+          <w:rFonts w:ascii="Arial" w:eastAsia="Times New Roman" w:hAnsi="Arial" w:cs="Arial"/>
+          <w:color w:val="6A737D"/>
+          <w:sz w:val="20"/>
+          <w:lang w:bidi="ar-SA"/>
+        </w:rPr>
+        <w:t xml:space="preserve"> plot of X2 signal</w:t>
       </w:r>
     </w:p>
     <w:p>
@@ -20649,6 +21298,7 @@
           <w:lang w:bidi="ar-SA"/>
         </w:rPr>
       </w:pPr>
+      <w:proofErr w:type="gramStart"/>
       <w:r>
         <w:rPr>
           <w:rFonts w:ascii="Arial" w:eastAsia="Times New Roman" w:hAnsi="Arial" w:cs="Arial"/>
@@ -20665,7 +21315,17 @@
           <w:sz w:val="20"/>
           <w:lang w:bidi="ar-SA"/>
         </w:rPr>
-        <w:t xml:space="preserve">(dis_X2, </w:t>
+        <w:t>(</w:t>
+      </w:r>
+      <w:proofErr w:type="gramEnd"/>
+      <w:r>
+        <w:rPr>
+          <w:rFonts w:ascii="Arial" w:eastAsia="Times New Roman" w:hAnsi="Arial" w:cs="Arial"/>
+          <w:color w:val="24292E"/>
+          <w:sz w:val="20"/>
+          <w:lang w:bidi="ar-SA"/>
+        </w:rPr>
+        <w:t xml:space="preserve">dis_X2, </w:t>
       </w:r>
       <w:r>
         <w:rPr>
@@ -20872,7 +21532,27 @@
           <w:sz w:val="20"/>
           <w:lang w:bidi="ar-SA"/>
         </w:rPr>
-        <w:t>#density plot of X3 signal</w:t>
+        <w:t>#</w:t>
+      </w:r>
+      <w:proofErr w:type="gramStart"/>
+      <w:r>
+        <w:rPr>
+          <w:rFonts w:ascii="Arial" w:eastAsia="Times New Roman" w:hAnsi="Arial" w:cs="Arial"/>
+          <w:color w:val="6A737D"/>
+          <w:sz w:val="20"/>
+          <w:lang w:bidi="ar-SA"/>
+        </w:rPr>
+        <w:t>density</w:t>
+      </w:r>
+      <w:proofErr w:type="gramEnd"/>
+      <w:r>
+        <w:rPr>
+          <w:rFonts w:ascii="Arial" w:eastAsia="Times New Roman" w:hAnsi="Arial" w:cs="Arial"/>
+          <w:color w:val="6A737D"/>
+          <w:sz w:val="20"/>
+          <w:lang w:bidi="ar-SA"/>
+        </w:rPr>
+        <w:t xml:space="preserve"> plot of X3 signal</w:t>
       </w:r>
     </w:p>
     <w:p>
@@ -21126,6 +21806,7 @@
           <w:lang w:bidi="ar-SA"/>
         </w:rPr>
       </w:pPr>
+      <w:proofErr w:type="gramStart"/>
       <w:r>
         <w:rPr>
           <w:rFonts w:ascii="Arial" w:eastAsia="Times New Roman" w:hAnsi="Arial" w:cs="Arial"/>
@@ -21142,7 +21823,17 @@
           <w:sz w:val="20"/>
           <w:lang w:bidi="ar-SA"/>
         </w:rPr>
-        <w:t xml:space="preserve">(dis_X3, </w:t>
+        <w:t>(</w:t>
+      </w:r>
+      <w:proofErr w:type="gramEnd"/>
+      <w:r>
+        <w:rPr>
+          <w:rFonts w:ascii="Arial" w:eastAsia="Times New Roman" w:hAnsi="Arial" w:cs="Arial"/>
+          <w:color w:val="24292E"/>
+          <w:sz w:val="20"/>
+          <w:lang w:bidi="ar-SA"/>
+        </w:rPr>
+        <w:t xml:space="preserve">dis_X3, </w:t>
       </w:r>
       <w:r>
         <w:rPr>
@@ -21349,7 +22040,27 @@
           <w:sz w:val="20"/>
           <w:lang w:bidi="ar-SA"/>
         </w:rPr>
-        <w:t>#density plot of X4 signal</w:t>
+        <w:t>#</w:t>
+      </w:r>
+      <w:proofErr w:type="gramStart"/>
+      <w:r>
+        <w:rPr>
+          <w:rFonts w:ascii="Arial" w:eastAsia="Times New Roman" w:hAnsi="Arial" w:cs="Arial"/>
+          <w:color w:val="6A737D"/>
+          <w:sz w:val="20"/>
+          <w:lang w:bidi="ar-SA"/>
+        </w:rPr>
+        <w:t>density</w:t>
+      </w:r>
+      <w:proofErr w:type="gramEnd"/>
+      <w:r>
+        <w:rPr>
+          <w:rFonts w:ascii="Arial" w:eastAsia="Times New Roman" w:hAnsi="Arial" w:cs="Arial"/>
+          <w:color w:val="6A737D"/>
+          <w:sz w:val="20"/>
+          <w:lang w:bidi="ar-SA"/>
+        </w:rPr>
+        <w:t xml:space="preserve"> plot of X4 signal</w:t>
       </w:r>
     </w:p>
     <w:p>
@@ -21826,7 +22537,27 @@
           <w:sz w:val="20"/>
           <w:lang w:bidi="ar-SA"/>
         </w:rPr>
-        <w:t>#density plot of Y signal</w:t>
+        <w:t>#</w:t>
+      </w:r>
+      <w:proofErr w:type="gramStart"/>
+      <w:r>
+        <w:rPr>
+          <w:rFonts w:ascii="Arial" w:eastAsia="Times New Roman" w:hAnsi="Arial" w:cs="Arial"/>
+          <w:color w:val="6A737D"/>
+          <w:sz w:val="20"/>
+          <w:lang w:bidi="ar-SA"/>
+        </w:rPr>
+        <w:t>density</w:t>
+      </w:r>
+      <w:proofErr w:type="gramEnd"/>
+      <w:r>
+        <w:rPr>
+          <w:rFonts w:ascii="Arial" w:eastAsia="Times New Roman" w:hAnsi="Arial" w:cs="Arial"/>
+          <w:color w:val="6A737D"/>
+          <w:sz w:val="20"/>
+          <w:lang w:bidi="ar-SA"/>
+        </w:rPr>
+        <w:t xml:space="preserve"> plot of Y signal</w:t>
       </w:r>
     </w:p>
     <w:p>
@@ -21906,6 +22637,7 @@
           <w:lang w:bidi="ar-SA"/>
         </w:rPr>
       </w:pPr>
+      <w:proofErr w:type="gramStart"/>
       <w:r>
         <w:rPr>
           <w:rFonts w:ascii="Arial" w:eastAsia="Times New Roman" w:hAnsi="Arial" w:cs="Arial"/>
@@ -21922,7 +22654,17 @@
           <w:sz w:val="20"/>
           <w:lang w:bidi="ar-SA"/>
         </w:rPr>
-        <w:t xml:space="preserve">(Y, </w:t>
+        <w:t>(</w:t>
+      </w:r>
+      <w:proofErr w:type="gramEnd"/>
+      <w:r>
+        <w:rPr>
+          <w:rFonts w:ascii="Arial" w:eastAsia="Times New Roman" w:hAnsi="Arial" w:cs="Arial"/>
+          <w:color w:val="24292E"/>
+          <w:sz w:val="20"/>
+          <w:lang w:bidi="ar-SA"/>
+        </w:rPr>
+        <w:t xml:space="preserve">Y, </w:t>
       </w:r>
       <w:r>
         <w:rPr>
@@ -22044,6 +22786,7 @@
           <w:lang w:bidi="ar-SA"/>
         </w:rPr>
       </w:pPr>
+      <w:proofErr w:type="gramStart"/>
       <w:r>
         <w:rPr>
           <w:rFonts w:ascii="Arial" w:eastAsia="Times New Roman" w:hAnsi="Arial" w:cs="Arial"/>
@@ -22060,7 +22803,17 @@
           <w:sz w:val="20"/>
           <w:lang w:bidi="ar-SA"/>
         </w:rPr>
-        <w:t xml:space="preserve">(dis_Y, </w:t>
+        <w:t>(</w:t>
+      </w:r>
+      <w:proofErr w:type="gramEnd"/>
+      <w:r>
+        <w:rPr>
+          <w:rFonts w:ascii="Arial" w:eastAsia="Times New Roman" w:hAnsi="Arial" w:cs="Arial"/>
+          <w:color w:val="24292E"/>
+          <w:sz w:val="20"/>
+          <w:lang w:bidi="ar-SA"/>
+        </w:rPr>
+        <w:t xml:space="preserve">dis_Y, </w:t>
       </w:r>
       <w:r>
         <w:rPr>
@@ -22249,7 +23002,27 @@
           <w:sz w:val="20"/>
           <w:lang w:bidi="ar-SA"/>
         </w:rPr>
-        <w:t>#density plot of Y using GGPLOT</w:t>
+        <w:t>#</w:t>
+      </w:r>
+      <w:proofErr w:type="gramStart"/>
+      <w:r>
+        <w:rPr>
+          <w:rFonts w:ascii="Arial" w:eastAsia="Times New Roman" w:hAnsi="Arial" w:cs="Arial"/>
+          <w:color w:val="6A737D"/>
+          <w:sz w:val="20"/>
+          <w:lang w:bidi="ar-SA"/>
+        </w:rPr>
+        <w:t>density</w:t>
+      </w:r>
+      <w:proofErr w:type="gramEnd"/>
+      <w:r>
+        <w:rPr>
+          <w:rFonts w:ascii="Arial" w:eastAsia="Times New Roman" w:hAnsi="Arial" w:cs="Arial"/>
+          <w:color w:val="6A737D"/>
+          <w:sz w:val="20"/>
+          <w:lang w:bidi="ar-SA"/>
+        </w:rPr>
+        <w:t xml:space="preserve"> plot of Y using GGPLOT</w:t>
       </w:r>
     </w:p>
     <w:p>
@@ -22347,6 +23120,7 @@
           <w:lang w:bidi="ar-SA"/>
         </w:rPr>
       </w:pPr>
+      <w:proofErr w:type="gramStart"/>
       <w:r>
         <w:rPr>
           <w:rFonts w:ascii="Arial" w:eastAsia="Times New Roman" w:hAnsi="Arial" w:cs="Arial"/>
@@ -22363,7 +23137,17 @@
           <w:sz w:val="20"/>
           <w:lang w:bidi="ar-SA"/>
         </w:rPr>
-        <w:t xml:space="preserve">(Ydf) </w:t>
+        <w:t>(</w:t>
+      </w:r>
+      <w:proofErr w:type="gramEnd"/>
+      <w:r>
+        <w:rPr>
+          <w:rFonts w:ascii="Arial" w:eastAsia="Times New Roman" w:hAnsi="Arial" w:cs="Arial"/>
+          <w:color w:val="24292E"/>
+          <w:sz w:val="20"/>
+          <w:lang w:bidi="ar-SA"/>
+        </w:rPr>
+        <w:t xml:space="preserve">Ydf) </w:t>
       </w:r>
       <w:r>
         <w:rPr>
@@ -22431,6 +23215,7 @@
           <w:lang w:bidi="ar-SA"/>
         </w:rPr>
       </w:pPr>
+      <w:proofErr w:type="gramStart"/>
       <w:r>
         <w:rPr>
           <w:rFonts w:ascii="Arial" w:eastAsia="Times New Roman" w:hAnsi="Arial" w:cs="Arial"/>
@@ -22447,7 +23232,17 @@
           <w:sz w:val="20"/>
           <w:lang w:bidi="ar-SA"/>
         </w:rPr>
-        <w:t xml:space="preserve">(Ydf, </w:t>
+        <w:t>(</w:t>
+      </w:r>
+      <w:proofErr w:type="gramEnd"/>
+      <w:r>
+        <w:rPr>
+          <w:rFonts w:ascii="Arial" w:eastAsia="Times New Roman" w:hAnsi="Arial" w:cs="Arial"/>
+          <w:color w:val="24292E"/>
+          <w:sz w:val="20"/>
+          <w:lang w:bidi="ar-SA"/>
+        </w:rPr>
+        <w:t xml:space="preserve">Ydf, </w:t>
       </w:r>
       <w:r>
         <w:rPr>
@@ -22702,7 +23497,17 @@
           <w:sz w:val="20"/>
           <w:lang w:bidi="ar-SA"/>
         </w:rPr>
-        <w:t>"white"</w:t>
+        <w:t>"white</w:t>
+      </w:r>
+      <w:proofErr w:type="gramStart"/>
+      <w:r>
+        <w:rPr>
+          <w:rFonts w:ascii="Arial" w:eastAsia="Times New Roman" w:hAnsi="Arial" w:cs="Arial"/>
+          <w:color w:val="032F62"/>
+          <w:sz w:val="20"/>
+          <w:lang w:bidi="ar-SA"/>
+        </w:rPr>
+        <w:t>"</w:t>
       </w:r>
       <w:r>
         <w:rPr>
@@ -22722,6 +23527,7 @@
         </w:rPr>
         <w:t>+</w:t>
       </w:r>
+      <w:proofErr w:type="gramEnd"/>
       <w:r>
         <w:rPr>
           <w:rFonts w:ascii="Arial" w:eastAsia="Times New Roman" w:hAnsi="Arial" w:cs="Arial"/>
@@ -22969,16 +23775,36 @@
           <w:sz w:val="20"/>
           <w:lang w:bidi="ar-SA"/>
         </w:rPr>
-        <w:t>geom_rug</w:t>
-      </w:r>
-      <w:r>
-        <w:rPr>
-          <w:rFonts w:ascii="Arial" w:eastAsia="Times New Roman" w:hAnsi="Arial" w:cs="Arial"/>
-          <w:color w:val="24292E"/>
-          <w:sz w:val="20"/>
-          <w:lang w:bidi="ar-SA"/>
-        </w:rPr>
-        <w:t>()</w:t>
+        <w:t>geom_</w:t>
+      </w:r>
+      <w:proofErr w:type="gramStart"/>
+      <w:r>
+        <w:rPr>
+          <w:rFonts w:ascii="Arial" w:eastAsia="Times New Roman" w:hAnsi="Arial" w:cs="Arial"/>
+          <w:color w:val="E36209"/>
+          <w:sz w:val="20"/>
+          <w:lang w:bidi="ar-SA"/>
+        </w:rPr>
+        <w:t>rug</w:t>
+      </w:r>
+      <w:r>
+        <w:rPr>
+          <w:rFonts w:ascii="Arial" w:eastAsia="Times New Roman" w:hAnsi="Arial" w:cs="Arial"/>
+          <w:color w:val="24292E"/>
+          <w:sz w:val="20"/>
+          <w:lang w:bidi="ar-SA"/>
+        </w:rPr>
+        <w:t>(</w:t>
+      </w:r>
+      <w:proofErr w:type="gramEnd"/>
+      <w:r>
+        <w:rPr>
+          <w:rFonts w:ascii="Arial" w:eastAsia="Times New Roman" w:hAnsi="Arial" w:cs="Arial"/>
+          <w:color w:val="24292E"/>
+          <w:sz w:val="20"/>
+          <w:lang w:bidi="ar-SA"/>
+        </w:rPr>
+        <w:t>)</w:t>
       </w:r>
       <w:r>
         <w:rPr>
@@ -23202,6 +24028,7 @@
         </w:rPr>
         <w:t xml:space="preserve">  </w:t>
       </w:r>
+      <w:proofErr w:type="gramStart"/>
       <w:r>
         <w:rPr>
           <w:rFonts w:ascii="Arial" w:eastAsia="Times New Roman" w:hAnsi="Arial" w:cs="Arial"/>
@@ -23220,6 +24047,7 @@
         </w:rPr>
         <w:t>(</w:t>
       </w:r>
+      <w:proofErr w:type="gramEnd"/>
       <w:r>
         <w:rPr>
           <w:rFonts w:ascii="Arial" w:eastAsia="Times New Roman" w:hAnsi="Arial" w:cs="Arial"/>
@@ -23269,7 +24097,27 @@
           <w:sz w:val="20"/>
           <w:lang w:bidi="ar-SA"/>
         </w:rPr>
-        <w:t>#scatter plot between X1 and Y</w:t>
+        <w:t>#</w:t>
+      </w:r>
+      <w:proofErr w:type="gramStart"/>
+      <w:r>
+        <w:rPr>
+          <w:rFonts w:ascii="Arial" w:eastAsia="Times New Roman" w:hAnsi="Arial" w:cs="Arial"/>
+          <w:color w:val="6A737D"/>
+          <w:sz w:val="20"/>
+          <w:lang w:bidi="ar-SA"/>
+        </w:rPr>
+        <w:t>scatter</w:t>
+      </w:r>
+      <w:proofErr w:type="gramEnd"/>
+      <w:r>
+        <w:rPr>
+          <w:rFonts w:ascii="Arial" w:eastAsia="Times New Roman" w:hAnsi="Arial" w:cs="Arial"/>
+          <w:color w:val="6A737D"/>
+          <w:sz w:val="20"/>
+          <w:lang w:bidi="ar-SA"/>
+        </w:rPr>
+        <w:t xml:space="preserve"> plot between X1 and Y</w:t>
       </w:r>
     </w:p>
     <w:p>
@@ -23283,6 +24131,7 @@
           <w:lang w:bidi="ar-SA"/>
         </w:rPr>
       </w:pPr>
+      <w:proofErr w:type="gramStart"/>
       <w:r>
         <w:rPr>
           <w:rFonts w:ascii="Arial" w:eastAsia="Times New Roman" w:hAnsi="Arial" w:cs="Arial"/>
@@ -23301,6 +24150,7 @@
         </w:rPr>
         <w:t>(</w:t>
       </w:r>
+      <w:proofErr w:type="gramEnd"/>
       <w:r>
         <w:rPr>
           <w:rFonts w:ascii="Arial" w:eastAsia="Times New Roman" w:hAnsi="Arial" w:cs="Arial"/>
@@ -23779,7 +24629,27 @@
           <w:sz w:val="20"/>
           <w:lang w:bidi="ar-SA"/>
         </w:rPr>
-        <w:t>#scatter plot between X2 and Y</w:t>
+        <w:t>#</w:t>
+      </w:r>
+      <w:proofErr w:type="gramStart"/>
+      <w:r>
+        <w:rPr>
+          <w:rFonts w:ascii="Arial" w:eastAsia="Times New Roman" w:hAnsi="Arial" w:cs="Arial"/>
+          <w:color w:val="6A737D"/>
+          <w:sz w:val="20"/>
+          <w:lang w:bidi="ar-SA"/>
+        </w:rPr>
+        <w:t>scatter</w:t>
+      </w:r>
+      <w:proofErr w:type="gramEnd"/>
+      <w:r>
+        <w:rPr>
+          <w:rFonts w:ascii="Arial" w:eastAsia="Times New Roman" w:hAnsi="Arial" w:cs="Arial"/>
+          <w:color w:val="6A737D"/>
+          <w:sz w:val="20"/>
+          <w:lang w:bidi="ar-SA"/>
+        </w:rPr>
+        <w:t xml:space="preserve"> plot between X2 and Y</w:t>
       </w:r>
     </w:p>
     <w:p>
@@ -24170,7 +25040,27 @@
           <w:sz w:val="20"/>
           <w:lang w:bidi="ar-SA"/>
         </w:rPr>
-        <w:t>#scatter plot between X3 and Y</w:t>
+        <w:t>#</w:t>
+      </w:r>
+      <w:proofErr w:type="gramStart"/>
+      <w:r>
+        <w:rPr>
+          <w:rFonts w:ascii="Arial" w:eastAsia="Times New Roman" w:hAnsi="Arial" w:cs="Arial"/>
+          <w:color w:val="6A737D"/>
+          <w:sz w:val="20"/>
+          <w:lang w:bidi="ar-SA"/>
+        </w:rPr>
+        <w:t>scatter</w:t>
+      </w:r>
+      <w:proofErr w:type="gramEnd"/>
+      <w:r>
+        <w:rPr>
+          <w:rFonts w:ascii="Arial" w:eastAsia="Times New Roman" w:hAnsi="Arial" w:cs="Arial"/>
+          <w:color w:val="6A737D"/>
+          <w:sz w:val="20"/>
+          <w:lang w:bidi="ar-SA"/>
+        </w:rPr>
+        <w:t xml:space="preserve"> plot between X3 and Y</w:t>
       </w:r>
     </w:p>
     <w:p>
@@ -24560,7 +25450,27 @@
           <w:sz w:val="20"/>
           <w:lang w:bidi="ar-SA"/>
         </w:rPr>
-        <w:t>#scatter plot between X4 and Y</w:t>
+        <w:t>#</w:t>
+      </w:r>
+      <w:proofErr w:type="gramStart"/>
+      <w:r>
+        <w:rPr>
+          <w:rFonts w:ascii="Arial" w:eastAsia="Times New Roman" w:hAnsi="Arial" w:cs="Arial"/>
+          <w:color w:val="6A737D"/>
+          <w:sz w:val="20"/>
+          <w:lang w:bidi="ar-SA"/>
+        </w:rPr>
+        <w:t>scatter</w:t>
+      </w:r>
+      <w:proofErr w:type="gramEnd"/>
+      <w:r>
+        <w:rPr>
+          <w:rFonts w:ascii="Arial" w:eastAsia="Times New Roman" w:hAnsi="Arial" w:cs="Arial"/>
+          <w:color w:val="6A737D"/>
+          <w:sz w:val="20"/>
+          <w:lang w:bidi="ar-SA"/>
+        </w:rPr>
+        <w:t xml:space="preserve"> plot between X4 and Y</w:t>
       </w:r>
     </w:p>
     <w:p>
@@ -24962,7 +25872,27 @@
           <w:sz w:val="20"/>
           <w:lang w:bidi="ar-SA"/>
         </w:rPr>
-        <w:t xml:space="preserve">#using ggplot </w:t>
+        <w:t>#</w:t>
+      </w:r>
+      <w:proofErr w:type="gramStart"/>
+      <w:r>
+        <w:rPr>
+          <w:rFonts w:ascii="Arial" w:eastAsia="Times New Roman" w:hAnsi="Arial" w:cs="Arial"/>
+          <w:color w:val="6A737D"/>
+          <w:sz w:val="20"/>
+          <w:lang w:bidi="ar-SA"/>
+        </w:rPr>
+        <w:t>using</w:t>
+      </w:r>
+      <w:proofErr w:type="gramEnd"/>
+      <w:r>
+        <w:rPr>
+          <w:rFonts w:ascii="Arial" w:eastAsia="Times New Roman" w:hAnsi="Arial" w:cs="Arial"/>
+          <w:color w:val="6A737D"/>
+          <w:sz w:val="20"/>
+          <w:lang w:bidi="ar-SA"/>
+        </w:rPr>
+        <w:t xml:space="preserve"> ggplot </w:t>
       </w:r>
     </w:p>
     <w:p>
@@ -25199,16 +26129,36 @@
           <w:sz w:val="20"/>
           <w:lang w:bidi="ar-SA"/>
         </w:rPr>
-        <w:t>geom_point</w:t>
-      </w:r>
-      <w:r>
-        <w:rPr>
-          <w:rFonts w:ascii="Arial" w:eastAsia="Times New Roman" w:hAnsi="Arial" w:cs="Arial"/>
-          <w:color w:val="24292E"/>
-          <w:sz w:val="20"/>
-          <w:lang w:bidi="ar-SA"/>
-        </w:rPr>
-        <w:t>()</w:t>
+        <w:t>geom_</w:t>
+      </w:r>
+      <w:proofErr w:type="gramStart"/>
+      <w:r>
+        <w:rPr>
+          <w:rFonts w:ascii="Arial" w:eastAsia="Times New Roman" w:hAnsi="Arial" w:cs="Arial"/>
+          <w:color w:val="E36209"/>
+          <w:sz w:val="20"/>
+          <w:lang w:bidi="ar-SA"/>
+        </w:rPr>
+        <w:t>point</w:t>
+      </w:r>
+      <w:r>
+        <w:rPr>
+          <w:rFonts w:ascii="Arial" w:eastAsia="Times New Roman" w:hAnsi="Arial" w:cs="Arial"/>
+          <w:color w:val="24292E"/>
+          <w:sz w:val="20"/>
+          <w:lang w:bidi="ar-SA"/>
+        </w:rPr>
+        <w:t>(</w:t>
+      </w:r>
+      <w:proofErr w:type="gramEnd"/>
+      <w:r>
+        <w:rPr>
+          <w:rFonts w:ascii="Arial" w:eastAsia="Times New Roman" w:hAnsi="Arial" w:cs="Arial"/>
+          <w:color w:val="24292E"/>
+          <w:sz w:val="20"/>
+          <w:lang w:bidi="ar-SA"/>
+        </w:rPr>
+        <w:t>)</w:t>
       </w:r>
       <w:r>
         <w:rPr>
@@ -25247,7 +26197,17 @@
           <w:sz w:val="20"/>
           <w:lang w:bidi="ar-SA"/>
         </w:rPr>
-        <w:t>geom_smooth</w:t>
+        <w:t>geom_</w:t>
+      </w:r>
+      <w:proofErr w:type="gramStart"/>
+      <w:r>
+        <w:rPr>
+          <w:rFonts w:ascii="Arial" w:eastAsia="Times New Roman" w:hAnsi="Arial" w:cs="Arial"/>
+          <w:color w:val="E36209"/>
+          <w:sz w:val="20"/>
+          <w:lang w:bidi="ar-SA"/>
+        </w:rPr>
+        <w:t>smooth</w:t>
       </w:r>
       <w:r>
         <w:rPr>
@@ -25258,6 +26218,7 @@
         </w:rPr>
         <w:t>(</w:t>
       </w:r>
+      <w:proofErr w:type="gramEnd"/>
       <w:r>
         <w:rPr>
           <w:rFonts w:ascii="Arial" w:eastAsia="Times New Roman" w:hAnsi="Arial" w:cs="Arial"/>
@@ -25423,6 +26384,7 @@
         </w:rPr>
         <w:t xml:space="preserve">  </w:t>
       </w:r>
+      <w:proofErr w:type="gramStart"/>
       <w:r>
         <w:rPr>
           <w:rFonts w:ascii="Arial" w:eastAsia="Times New Roman" w:hAnsi="Arial" w:cs="Arial"/>
@@ -25441,6 +26403,7 @@
         </w:rPr>
         <w:t>(</w:t>
       </w:r>
+      <w:proofErr w:type="gramEnd"/>
       <w:r>
         <w:rPr>
           <w:rFonts w:ascii="Arial" w:eastAsia="Times New Roman" w:hAnsi="Arial" w:cs="Arial"/>
@@ -25471,6 +26434,7 @@
           <w:lang w:bidi="ar-SA"/>
         </w:rPr>
       </w:pPr>
+      <w:proofErr w:type="gramStart"/>
       <w:r>
         <w:rPr>
           <w:rFonts w:ascii="Arial" w:eastAsia="Times New Roman" w:hAnsi="Arial" w:cs="Arial"/>
@@ -25487,7 +26451,17 @@
           <w:sz w:val="20"/>
           <w:lang w:bidi="ar-SA"/>
         </w:rPr>
-        <w:t xml:space="preserve">(XY_table, </w:t>
+        <w:t>(</w:t>
+      </w:r>
+      <w:proofErr w:type="gramEnd"/>
+      <w:r>
+        <w:rPr>
+          <w:rFonts w:ascii="Arial" w:eastAsia="Times New Roman" w:hAnsi="Arial" w:cs="Arial"/>
+          <w:color w:val="24292E"/>
+          <w:sz w:val="20"/>
+          <w:lang w:bidi="ar-SA"/>
+        </w:rPr>
+        <w:t xml:space="preserve">XY_table, </w:t>
       </w:r>
       <w:r>
         <w:rPr>
@@ -25607,16 +26581,36 @@
           <w:sz w:val="20"/>
           <w:lang w:bidi="ar-SA"/>
         </w:rPr>
-        <w:t>geom_point</w:t>
-      </w:r>
-      <w:r>
-        <w:rPr>
-          <w:rFonts w:ascii="Arial" w:eastAsia="Times New Roman" w:hAnsi="Arial" w:cs="Arial"/>
-          <w:color w:val="24292E"/>
-          <w:sz w:val="20"/>
-          <w:lang w:bidi="ar-SA"/>
-        </w:rPr>
-        <w:t>()</w:t>
+        <w:t>geom_</w:t>
+      </w:r>
+      <w:proofErr w:type="gramStart"/>
+      <w:r>
+        <w:rPr>
+          <w:rFonts w:ascii="Arial" w:eastAsia="Times New Roman" w:hAnsi="Arial" w:cs="Arial"/>
+          <w:color w:val="E36209"/>
+          <w:sz w:val="20"/>
+          <w:lang w:bidi="ar-SA"/>
+        </w:rPr>
+        <w:t>point</w:t>
+      </w:r>
+      <w:r>
+        <w:rPr>
+          <w:rFonts w:ascii="Arial" w:eastAsia="Times New Roman" w:hAnsi="Arial" w:cs="Arial"/>
+          <w:color w:val="24292E"/>
+          <w:sz w:val="20"/>
+          <w:lang w:bidi="ar-SA"/>
+        </w:rPr>
+        <w:t>(</w:t>
+      </w:r>
+      <w:proofErr w:type="gramEnd"/>
+      <w:r>
+        <w:rPr>
+          <w:rFonts w:ascii="Arial" w:eastAsia="Times New Roman" w:hAnsi="Arial" w:cs="Arial"/>
+          <w:color w:val="24292E"/>
+          <w:sz w:val="20"/>
+          <w:lang w:bidi="ar-SA"/>
+        </w:rPr>
+        <w:t>)</w:t>
       </w:r>
       <w:r>
         <w:rPr>
@@ -25831,6 +26825,7 @@
         </w:rPr>
         <w:t xml:space="preserve">  </w:t>
       </w:r>
+      <w:proofErr w:type="gramStart"/>
       <w:r>
         <w:rPr>
           <w:rFonts w:ascii="Arial" w:eastAsia="Times New Roman" w:hAnsi="Arial" w:cs="Arial"/>
@@ -25849,6 +26844,7 @@
         </w:rPr>
         <w:t>(</w:t>
       </w:r>
+      <w:proofErr w:type="gramEnd"/>
       <w:r>
         <w:rPr>
           <w:rFonts w:ascii="Arial" w:eastAsia="Times New Roman" w:hAnsi="Arial" w:cs="Arial"/>
@@ -25879,6 +26875,7 @@
           <w:lang w:bidi="ar-SA"/>
         </w:rPr>
       </w:pPr>
+      <w:proofErr w:type="gramStart"/>
       <w:r>
         <w:rPr>
           <w:rFonts w:ascii="Arial" w:eastAsia="Times New Roman" w:hAnsi="Arial" w:cs="Arial"/>
@@ -25895,7 +26892,17 @@
           <w:sz w:val="20"/>
           <w:lang w:bidi="ar-SA"/>
         </w:rPr>
-        <w:t xml:space="preserve">(XY_table, </w:t>
+        <w:t>(</w:t>
+      </w:r>
+      <w:proofErr w:type="gramEnd"/>
+      <w:r>
+        <w:rPr>
+          <w:rFonts w:ascii="Arial" w:eastAsia="Times New Roman" w:hAnsi="Arial" w:cs="Arial"/>
+          <w:color w:val="24292E"/>
+          <w:sz w:val="20"/>
+          <w:lang w:bidi="ar-SA"/>
+        </w:rPr>
+        <w:t xml:space="preserve">XY_table, </w:t>
       </w:r>
       <w:r>
         <w:rPr>
@@ -26015,16 +27022,36 @@
           <w:sz w:val="20"/>
           <w:lang w:bidi="ar-SA"/>
         </w:rPr>
-        <w:t>geom_point</w:t>
-      </w:r>
-      <w:r>
-        <w:rPr>
-          <w:rFonts w:ascii="Arial" w:eastAsia="Times New Roman" w:hAnsi="Arial" w:cs="Arial"/>
-          <w:color w:val="24292E"/>
-          <w:sz w:val="20"/>
-          <w:lang w:bidi="ar-SA"/>
-        </w:rPr>
-        <w:t>()</w:t>
+        <w:t>geom_</w:t>
+      </w:r>
+      <w:proofErr w:type="gramStart"/>
+      <w:r>
+        <w:rPr>
+          <w:rFonts w:ascii="Arial" w:eastAsia="Times New Roman" w:hAnsi="Arial" w:cs="Arial"/>
+          <w:color w:val="E36209"/>
+          <w:sz w:val="20"/>
+          <w:lang w:bidi="ar-SA"/>
+        </w:rPr>
+        <w:t>point</w:t>
+      </w:r>
+      <w:r>
+        <w:rPr>
+          <w:rFonts w:ascii="Arial" w:eastAsia="Times New Roman" w:hAnsi="Arial" w:cs="Arial"/>
+          <w:color w:val="24292E"/>
+          <w:sz w:val="20"/>
+          <w:lang w:bidi="ar-SA"/>
+        </w:rPr>
+        <w:t>(</w:t>
+      </w:r>
+      <w:proofErr w:type="gramEnd"/>
+      <w:r>
+        <w:rPr>
+          <w:rFonts w:ascii="Arial" w:eastAsia="Times New Roman" w:hAnsi="Arial" w:cs="Arial"/>
+          <w:color w:val="24292E"/>
+          <w:sz w:val="20"/>
+          <w:lang w:bidi="ar-SA"/>
+        </w:rPr>
+        <w:t>)</w:t>
       </w:r>
       <w:r>
         <w:rPr>
@@ -26423,16 +27450,36 @@
           <w:sz w:val="20"/>
           <w:lang w:bidi="ar-SA"/>
         </w:rPr>
-        <w:t>geom_point</w:t>
-      </w:r>
-      <w:r>
-        <w:rPr>
-          <w:rFonts w:ascii="Arial" w:eastAsia="Times New Roman" w:hAnsi="Arial" w:cs="Arial"/>
-          <w:color w:val="24292E"/>
-          <w:sz w:val="20"/>
-          <w:lang w:bidi="ar-SA"/>
-        </w:rPr>
-        <w:t>()</w:t>
+        <w:t>geom_</w:t>
+      </w:r>
+      <w:proofErr w:type="gramStart"/>
+      <w:r>
+        <w:rPr>
+          <w:rFonts w:ascii="Arial" w:eastAsia="Times New Roman" w:hAnsi="Arial" w:cs="Arial"/>
+          <w:color w:val="E36209"/>
+          <w:sz w:val="20"/>
+          <w:lang w:bidi="ar-SA"/>
+        </w:rPr>
+        <w:t>point</w:t>
+      </w:r>
+      <w:r>
+        <w:rPr>
+          <w:rFonts w:ascii="Arial" w:eastAsia="Times New Roman" w:hAnsi="Arial" w:cs="Arial"/>
+          <w:color w:val="24292E"/>
+          <w:sz w:val="20"/>
+          <w:lang w:bidi="ar-SA"/>
+        </w:rPr>
+        <w:t>(</w:t>
+      </w:r>
+      <w:proofErr w:type="gramEnd"/>
+      <w:r>
+        <w:rPr>
+          <w:rFonts w:ascii="Arial" w:eastAsia="Times New Roman" w:hAnsi="Arial" w:cs="Arial"/>
+          <w:color w:val="24292E"/>
+          <w:sz w:val="20"/>
+          <w:lang w:bidi="ar-SA"/>
+        </w:rPr>
+        <w:t>)</w:t>
       </w:r>
       <w:r>
         <w:rPr>
@@ -26471,7 +27518,17 @@
           <w:sz w:val="20"/>
           <w:lang w:bidi="ar-SA"/>
         </w:rPr>
-        <w:t>geom_smooth</w:t>
+        <w:t>geom_</w:t>
+      </w:r>
+      <w:proofErr w:type="gramStart"/>
+      <w:r>
+        <w:rPr>
+          <w:rFonts w:ascii="Arial" w:eastAsia="Times New Roman" w:hAnsi="Arial" w:cs="Arial"/>
+          <w:color w:val="E36209"/>
+          <w:sz w:val="20"/>
+          <w:lang w:bidi="ar-SA"/>
+        </w:rPr>
+        <w:t>smooth</w:t>
       </w:r>
       <w:r>
         <w:rPr>
@@ -26482,6 +27539,7 @@
         </w:rPr>
         <w:t>(</w:t>
       </w:r>
+      <w:proofErr w:type="gramEnd"/>
       <w:r>
         <w:rPr>
           <w:rFonts w:ascii="Arial" w:eastAsia="Times New Roman" w:hAnsi="Arial" w:cs="Arial"/>
@@ -26714,7 +27772,27 @@
           <w:sz w:val="20"/>
           <w:lang w:bidi="ar-SA"/>
         </w:rPr>
-        <w:t xml:space="preserve">#correlation </w:t>
+        <w:t>#</w:t>
+      </w:r>
+      <w:proofErr w:type="gramStart"/>
+      <w:r>
+        <w:rPr>
+          <w:rFonts w:ascii="Arial" w:eastAsia="Times New Roman" w:hAnsi="Arial" w:cs="Arial"/>
+          <w:color w:val="6A737D"/>
+          <w:sz w:val="20"/>
+          <w:lang w:bidi="ar-SA"/>
+        </w:rPr>
+        <w:t>correlation</w:t>
+      </w:r>
+      <w:proofErr w:type="gramEnd"/>
+      <w:r>
+        <w:rPr>
+          <w:rFonts w:ascii="Arial" w:eastAsia="Times New Roman" w:hAnsi="Arial" w:cs="Arial"/>
+          <w:color w:val="6A737D"/>
+          <w:sz w:val="20"/>
+          <w:lang w:bidi="ar-SA"/>
+        </w:rPr>
+        <w:t xml:space="preserve"> </w:t>
       </w:r>
     </w:p>
     <w:p>
@@ -26735,7 +27813,27 @@
           <w:sz w:val="20"/>
           <w:lang w:bidi="ar-SA"/>
         </w:rPr>
-        <w:t>#install.packages("corrplot")</w:t>
+        <w:t>#</w:t>
+      </w:r>
+      <w:proofErr w:type="gramStart"/>
+      <w:r>
+        <w:rPr>
+          <w:rFonts w:ascii="Arial" w:eastAsia="Times New Roman" w:hAnsi="Arial" w:cs="Arial"/>
+          <w:color w:val="6A737D"/>
+          <w:sz w:val="20"/>
+          <w:lang w:bidi="ar-SA"/>
+        </w:rPr>
+        <w:t>install.packages</w:t>
+      </w:r>
+      <w:proofErr w:type="gramEnd"/>
+      <w:r>
+        <w:rPr>
+          <w:rFonts w:ascii="Arial" w:eastAsia="Times New Roman" w:hAnsi="Arial" w:cs="Arial"/>
+          <w:color w:val="6A737D"/>
+          <w:sz w:val="20"/>
+          <w:lang w:bidi="ar-SA"/>
+        </w:rPr>
+        <w:t>("corrplot")</w:t>
       </w:r>
     </w:p>
     <w:p>
@@ -26749,6 +27847,7 @@
           <w:lang w:bidi="ar-SA"/>
         </w:rPr>
       </w:pPr>
+      <w:proofErr w:type="gramStart"/>
       <w:r>
         <w:rPr>
           <w:rFonts w:ascii="Arial" w:eastAsia="Times New Roman" w:hAnsi="Arial" w:cs="Arial"/>
@@ -26767,6 +27866,7 @@
         </w:rPr>
         <w:t>(</w:t>
       </w:r>
+      <w:proofErr w:type="gramEnd"/>
       <w:r>
         <w:rPr>
           <w:rFonts w:ascii="Arial" w:eastAsia="Times New Roman" w:hAnsi="Arial" w:cs="Arial"/>
@@ -27031,6 +28131,7 @@
           <w:lang w:bidi="ar-SA"/>
         </w:rPr>
       </w:pPr>
+      <w:proofErr w:type="gramStart"/>
       <w:r>
         <w:rPr>
           <w:rFonts w:ascii="Arial" w:eastAsia="Times New Roman" w:hAnsi="Arial" w:cs="Arial"/>
@@ -27047,7 +28148,17 @@
           <w:sz w:val="20"/>
           <w:lang w:bidi="ar-SA"/>
         </w:rPr>
-        <w:t xml:space="preserve">(cor_tab, </w:t>
+        <w:t>(</w:t>
+      </w:r>
+      <w:proofErr w:type="gramEnd"/>
+      <w:r>
+        <w:rPr>
+          <w:rFonts w:ascii="Arial" w:eastAsia="Times New Roman" w:hAnsi="Arial" w:cs="Arial"/>
+          <w:color w:val="24292E"/>
+          <w:sz w:val="20"/>
+          <w:lang w:bidi="ar-SA"/>
+        </w:rPr>
+        <w:t xml:space="preserve">cor_tab, </w:t>
       </w:r>
       <w:r>
         <w:rPr>
@@ -28547,6 +29658,7 @@
           <w:lang w:bidi="ar-SA"/>
         </w:rPr>
       </w:pPr>
+      <w:proofErr w:type="gramStart"/>
       <w:r>
         <w:rPr>
           <w:rFonts w:ascii="Arial" w:eastAsia="Times New Roman" w:hAnsi="Arial" w:cs="Arial"/>
@@ -28563,7 +29675,17 @@
           <w:sz w:val="20"/>
           <w:lang w:bidi="ar-SA"/>
         </w:rPr>
-        <w:t xml:space="preserve">(model3_thetahat, </w:t>
+        <w:t>(</w:t>
+      </w:r>
+      <w:proofErr w:type="gramEnd"/>
+      <w:r>
+        <w:rPr>
+          <w:rFonts w:ascii="Arial" w:eastAsia="Times New Roman" w:hAnsi="Arial" w:cs="Arial"/>
+          <w:color w:val="24292E"/>
+          <w:sz w:val="20"/>
+          <w:lang w:bidi="ar-SA"/>
+        </w:rPr>
+        <w:t xml:space="preserve">model3_thetahat, </w:t>
       </w:r>
       <w:r>
         <w:rPr>
@@ -30547,7 +31669,27 @@
           <w:sz w:val="20"/>
           <w:lang w:bidi="ar-SA"/>
         </w:rPr>
-        <w:t>#calculating variances for all models</w:t>
+        <w:t>#</w:t>
+      </w:r>
+      <w:proofErr w:type="gramStart"/>
+      <w:r>
+        <w:rPr>
+          <w:rFonts w:ascii="Arial" w:eastAsia="Times New Roman" w:hAnsi="Arial" w:cs="Arial"/>
+          <w:color w:val="6A737D"/>
+          <w:sz w:val="20"/>
+          <w:lang w:bidi="ar-SA"/>
+        </w:rPr>
+        <w:t>calculating</w:t>
+      </w:r>
+      <w:proofErr w:type="gramEnd"/>
+      <w:r>
+        <w:rPr>
+          <w:rFonts w:ascii="Arial" w:eastAsia="Times New Roman" w:hAnsi="Arial" w:cs="Arial"/>
+          <w:color w:val="6A737D"/>
+          <w:sz w:val="20"/>
+          <w:lang w:bidi="ar-SA"/>
+        </w:rPr>
+        <w:t xml:space="preserve"> variances for all models</w:t>
       </w:r>
     </w:p>
     <w:p>
@@ -31111,7 +32253,27 @@
           <w:sz w:val="20"/>
           <w:lang w:bidi="ar-SA"/>
         </w:rPr>
-        <w:t>#calculation of loglikelihood</w:t>
+        <w:t>#</w:t>
+      </w:r>
+      <w:proofErr w:type="gramStart"/>
+      <w:r>
+        <w:rPr>
+          <w:rFonts w:ascii="Arial" w:eastAsia="Times New Roman" w:hAnsi="Arial" w:cs="Arial"/>
+          <w:color w:val="6A737D"/>
+          <w:sz w:val="20"/>
+          <w:lang w:bidi="ar-SA"/>
+        </w:rPr>
+        <w:t>calculation</w:t>
+      </w:r>
+      <w:proofErr w:type="gramEnd"/>
+      <w:r>
+        <w:rPr>
+          <w:rFonts w:ascii="Arial" w:eastAsia="Times New Roman" w:hAnsi="Arial" w:cs="Arial"/>
+          <w:color w:val="6A737D"/>
+          <w:sz w:val="20"/>
+          <w:lang w:bidi="ar-SA"/>
+        </w:rPr>
+        <w:t xml:space="preserve"> of loglikelihood</w:t>
       </w:r>
     </w:p>
     <w:p>
@@ -31132,7 +32294,27 @@
           <w:sz w:val="20"/>
           <w:lang w:bidi="ar-SA"/>
         </w:rPr>
-        <w:t>#for model 1</w:t>
+        <w:t>#</w:t>
+      </w:r>
+      <w:proofErr w:type="gramStart"/>
+      <w:r>
+        <w:rPr>
+          <w:rFonts w:ascii="Arial" w:eastAsia="Times New Roman" w:hAnsi="Arial" w:cs="Arial"/>
+          <w:color w:val="6A737D"/>
+          <w:sz w:val="20"/>
+          <w:lang w:bidi="ar-SA"/>
+        </w:rPr>
+        <w:t>for</w:t>
+      </w:r>
+      <w:proofErr w:type="gramEnd"/>
+      <w:r>
+        <w:rPr>
+          <w:rFonts w:ascii="Arial" w:eastAsia="Times New Roman" w:hAnsi="Arial" w:cs="Arial"/>
+          <w:color w:val="6A737D"/>
+          <w:sz w:val="20"/>
+          <w:lang w:bidi="ar-SA"/>
+        </w:rPr>
+        <w:t xml:space="preserve"> model 1</w:t>
       </w:r>
     </w:p>
     <w:p>
@@ -31510,7 +32692,27 @@
           <w:sz w:val="20"/>
           <w:lang w:bidi="ar-SA"/>
         </w:rPr>
-        <w:t>#for model 2</w:t>
+        <w:t>#</w:t>
+      </w:r>
+      <w:proofErr w:type="gramStart"/>
+      <w:r>
+        <w:rPr>
+          <w:rFonts w:ascii="Arial" w:eastAsia="Times New Roman" w:hAnsi="Arial" w:cs="Arial"/>
+          <w:color w:val="6A737D"/>
+          <w:sz w:val="20"/>
+          <w:lang w:bidi="ar-SA"/>
+        </w:rPr>
+        <w:t>for</w:t>
+      </w:r>
+      <w:proofErr w:type="gramEnd"/>
+      <w:r>
+        <w:rPr>
+          <w:rFonts w:ascii="Arial" w:eastAsia="Times New Roman" w:hAnsi="Arial" w:cs="Arial"/>
+          <w:color w:val="6A737D"/>
+          <w:sz w:val="20"/>
+          <w:lang w:bidi="ar-SA"/>
+        </w:rPr>
+        <w:t xml:space="preserve"> model 2</w:t>
       </w:r>
     </w:p>
     <w:p>
@@ -31888,7 +33090,27 @@
           <w:sz w:val="20"/>
           <w:lang w:bidi="ar-SA"/>
         </w:rPr>
-        <w:t>#for model 3</w:t>
+        <w:t>#</w:t>
+      </w:r>
+      <w:proofErr w:type="gramStart"/>
+      <w:r>
+        <w:rPr>
+          <w:rFonts w:ascii="Arial" w:eastAsia="Times New Roman" w:hAnsi="Arial" w:cs="Arial"/>
+          <w:color w:val="6A737D"/>
+          <w:sz w:val="20"/>
+          <w:lang w:bidi="ar-SA"/>
+        </w:rPr>
+        <w:t>for</w:t>
+      </w:r>
+      <w:proofErr w:type="gramEnd"/>
+      <w:r>
+        <w:rPr>
+          <w:rFonts w:ascii="Arial" w:eastAsia="Times New Roman" w:hAnsi="Arial" w:cs="Arial"/>
+          <w:color w:val="6A737D"/>
+          <w:sz w:val="20"/>
+          <w:lang w:bidi="ar-SA"/>
+        </w:rPr>
+        <w:t xml:space="preserve"> model 3</w:t>
       </w:r>
     </w:p>
     <w:p>
@@ -32266,7 +33488,27 @@
           <w:sz w:val="20"/>
           <w:lang w:bidi="ar-SA"/>
         </w:rPr>
-        <w:t>#for model 4</w:t>
+        <w:t>#</w:t>
+      </w:r>
+      <w:proofErr w:type="gramStart"/>
+      <w:r>
+        <w:rPr>
+          <w:rFonts w:ascii="Arial" w:eastAsia="Times New Roman" w:hAnsi="Arial" w:cs="Arial"/>
+          <w:color w:val="6A737D"/>
+          <w:sz w:val="20"/>
+          <w:lang w:bidi="ar-SA"/>
+        </w:rPr>
+        <w:t>for</w:t>
+      </w:r>
+      <w:proofErr w:type="gramEnd"/>
+      <w:r>
+        <w:rPr>
+          <w:rFonts w:ascii="Arial" w:eastAsia="Times New Roman" w:hAnsi="Arial" w:cs="Arial"/>
+          <w:color w:val="6A737D"/>
+          <w:sz w:val="20"/>
+          <w:lang w:bidi="ar-SA"/>
+        </w:rPr>
+        <w:t xml:space="preserve"> model 4</w:t>
       </w:r>
     </w:p>
     <w:p>
@@ -32644,7 +33886,27 @@
           <w:sz w:val="20"/>
           <w:lang w:bidi="ar-SA"/>
         </w:rPr>
-        <w:t>#for model 5</w:t>
+        <w:t>#</w:t>
+      </w:r>
+      <w:proofErr w:type="gramStart"/>
+      <w:r>
+        <w:rPr>
+          <w:rFonts w:ascii="Arial" w:eastAsia="Times New Roman" w:hAnsi="Arial" w:cs="Arial"/>
+          <w:color w:val="6A737D"/>
+          <w:sz w:val="20"/>
+          <w:lang w:bidi="ar-SA"/>
+        </w:rPr>
+        <w:t>for</w:t>
+      </w:r>
+      <w:proofErr w:type="gramEnd"/>
+      <w:r>
+        <w:rPr>
+          <w:rFonts w:ascii="Arial" w:eastAsia="Times New Roman" w:hAnsi="Arial" w:cs="Arial"/>
+          <w:color w:val="6A737D"/>
+          <w:sz w:val="20"/>
+          <w:lang w:bidi="ar-SA"/>
+        </w:rPr>
+        <w:t xml:space="preserve"> model 5</w:t>
       </w:r>
     </w:p>
     <w:p>
@@ -33034,7 +34296,27 @@
           <w:sz w:val="20"/>
           <w:lang w:bidi="ar-SA"/>
         </w:rPr>
-        <w:t>#calculation of AIC (Akaike Information Criterion) and BIC</w:t>
+        <w:t>#</w:t>
+      </w:r>
+      <w:proofErr w:type="gramStart"/>
+      <w:r>
+        <w:rPr>
+          <w:rFonts w:ascii="Arial" w:eastAsia="Times New Roman" w:hAnsi="Arial" w:cs="Arial"/>
+          <w:color w:val="6A737D"/>
+          <w:sz w:val="20"/>
+          <w:lang w:bidi="ar-SA"/>
+        </w:rPr>
+        <w:t>calculation</w:t>
+      </w:r>
+      <w:proofErr w:type="gramEnd"/>
+      <w:r>
+        <w:rPr>
+          <w:rFonts w:ascii="Arial" w:eastAsia="Times New Roman" w:hAnsi="Arial" w:cs="Arial"/>
+          <w:color w:val="6A737D"/>
+          <w:sz w:val="20"/>
+          <w:lang w:bidi="ar-SA"/>
+        </w:rPr>
+        <w:t xml:space="preserve"> of AIC (Akaike Information Criterion) and BIC</w:t>
       </w:r>
     </w:p>
     <w:p>
@@ -34786,6 +36068,7 @@
           <w:lang w:bidi="ar-SA"/>
         </w:rPr>
       </w:pPr>
+      <w:proofErr w:type="gramStart"/>
       <w:r>
         <w:rPr>
           <w:rFonts w:ascii="Arial" w:eastAsia="Times New Roman" w:hAnsi="Arial" w:cs="Arial"/>
@@ -34805,6 +36088,7 @@
         </w:rPr>
         <w:t>(</w:t>
       </w:r>
+      <w:proofErr w:type="gramEnd"/>
       <w:r>
         <w:rPr>
           <w:rFonts w:ascii="Arial" w:eastAsia="Times New Roman" w:hAnsi="Arial" w:cs="Arial"/>
@@ -34985,6 +36269,7 @@
           <w:lang w:bidi="ar-SA"/>
         </w:rPr>
       </w:pPr>
+      <w:proofErr w:type="gramStart"/>
       <w:r>
         <w:rPr>
           <w:rFonts w:ascii="Arial" w:eastAsia="Times New Roman" w:hAnsi="Arial" w:cs="Arial"/>
@@ -35001,7 +36286,17 @@
           <w:sz w:val="20"/>
           <w:lang w:bidi="ar-SA"/>
         </w:rPr>
-        <w:t xml:space="preserve">(model1_error, </w:t>
+        <w:t>(</w:t>
+      </w:r>
+      <w:proofErr w:type="gramEnd"/>
+      <w:r>
+        <w:rPr>
+          <w:rFonts w:ascii="Arial" w:eastAsia="Times New Roman" w:hAnsi="Arial" w:cs="Arial"/>
+          <w:color w:val="24292E"/>
+          <w:sz w:val="20"/>
+          <w:lang w:bidi="ar-SA"/>
+        </w:rPr>
+        <w:t xml:space="preserve">model1_error, </w:t>
       </w:r>
       <w:r>
         <w:rPr>
@@ -35123,6 +36418,7 @@
           <w:lang w:bidi="ar-SA"/>
         </w:rPr>
       </w:pPr>
+      <w:proofErr w:type="gramStart"/>
       <w:r>
         <w:rPr>
           <w:rFonts w:ascii="Arial" w:eastAsia="Times New Roman" w:hAnsi="Arial" w:cs="Arial"/>
@@ -35139,7 +36435,17 @@
           <w:sz w:val="20"/>
           <w:lang w:bidi="ar-SA"/>
         </w:rPr>
-        <w:t xml:space="preserve">(model1_error, </w:t>
+        <w:t>(</w:t>
+      </w:r>
+      <w:proofErr w:type="gramEnd"/>
+      <w:r>
+        <w:rPr>
+          <w:rFonts w:ascii="Arial" w:eastAsia="Times New Roman" w:hAnsi="Arial" w:cs="Arial"/>
+          <w:color w:val="24292E"/>
+          <w:sz w:val="20"/>
+          <w:lang w:bidi="ar-SA"/>
+        </w:rPr>
+        <w:t xml:space="preserve">model1_error, </w:t>
       </w:r>
       <w:r>
         <w:rPr>
@@ -35450,6 +36756,7 @@
           <w:lang w:bidi="ar-SA"/>
         </w:rPr>
       </w:pPr>
+      <w:proofErr w:type="gramStart"/>
       <w:r>
         <w:rPr>
           <w:rFonts w:ascii="Arial" w:eastAsia="Times New Roman" w:hAnsi="Arial" w:cs="Arial"/>
@@ -35466,7 +36773,17 @@
           <w:sz w:val="20"/>
           <w:lang w:bidi="ar-SA"/>
         </w:rPr>
-        <w:t xml:space="preserve">(model2_error, </w:t>
+        <w:t>(</w:t>
+      </w:r>
+      <w:proofErr w:type="gramEnd"/>
+      <w:r>
+        <w:rPr>
+          <w:rFonts w:ascii="Arial" w:eastAsia="Times New Roman" w:hAnsi="Arial" w:cs="Arial"/>
+          <w:color w:val="24292E"/>
+          <w:sz w:val="20"/>
+          <w:lang w:bidi="ar-SA"/>
+        </w:rPr>
+        <w:t xml:space="preserve">model2_error, </w:t>
       </w:r>
       <w:r>
         <w:rPr>
@@ -35777,6 +37094,7 @@
           <w:lang w:bidi="ar-SA"/>
         </w:rPr>
       </w:pPr>
+      <w:proofErr w:type="gramStart"/>
       <w:r>
         <w:rPr>
           <w:rFonts w:ascii="Arial" w:eastAsia="Times New Roman" w:hAnsi="Arial" w:cs="Arial"/>
@@ -35793,7 +37111,17 @@
           <w:sz w:val="20"/>
           <w:lang w:bidi="ar-SA"/>
         </w:rPr>
-        <w:t xml:space="preserve">(model3_error, </w:t>
+        <w:t>(</w:t>
+      </w:r>
+      <w:proofErr w:type="gramEnd"/>
+      <w:r>
+        <w:rPr>
+          <w:rFonts w:ascii="Arial" w:eastAsia="Times New Roman" w:hAnsi="Arial" w:cs="Arial"/>
+          <w:color w:val="24292E"/>
+          <w:sz w:val="20"/>
+          <w:lang w:bidi="ar-SA"/>
+        </w:rPr>
+        <w:t xml:space="preserve">model3_error, </w:t>
       </w:r>
       <w:r>
         <w:rPr>
@@ -36431,6 +37759,7 @@
           <w:lang w:bidi="ar-SA"/>
         </w:rPr>
       </w:pPr>
+      <w:proofErr w:type="gramStart"/>
       <w:r>
         <w:rPr>
           <w:rFonts w:ascii="Arial" w:eastAsia="Times New Roman" w:hAnsi="Arial" w:cs="Arial"/>
@@ -36447,7 +37776,17 @@
           <w:sz w:val="20"/>
           <w:lang w:bidi="ar-SA"/>
         </w:rPr>
-        <w:t xml:space="preserve">(model5_error, </w:t>
+        <w:t>(</w:t>
+      </w:r>
+      <w:proofErr w:type="gramEnd"/>
+      <w:r>
+        <w:rPr>
+          <w:rFonts w:ascii="Arial" w:eastAsia="Times New Roman" w:hAnsi="Arial" w:cs="Arial"/>
+          <w:color w:val="24292E"/>
+          <w:sz w:val="20"/>
+          <w:lang w:bidi="ar-SA"/>
+        </w:rPr>
+        <w:t xml:space="preserve">model5_error, </w:t>
       </w:r>
       <w:r>
         <w:rPr>
@@ -36716,6 +38055,7 @@
           <w:lang w:bidi="ar-SA"/>
         </w:rPr>
       </w:pPr>
+      <w:proofErr w:type="gramStart"/>
       <w:r>
         <w:rPr>
           <w:rFonts w:ascii="Arial" w:eastAsia="Times New Roman" w:hAnsi="Arial" w:cs="Arial"/>
@@ -36725,6 +38065,7 @@
         </w:rPr>
         <w:t>set.seed</w:t>
       </w:r>
+      <w:proofErr w:type="gramEnd"/>
       <w:r>
         <w:rPr>
           <w:rFonts w:ascii="Arial" w:eastAsia="Times New Roman" w:hAnsi="Arial" w:cs="Arial"/>
@@ -37669,7 +39010,27 @@
           <w:sz w:val="20"/>
           <w:lang w:bidi="ar-SA"/>
         </w:rPr>
-        <w:t xml:space="preserve">#creating X testing model </w:t>
+        <w:t>#</w:t>
+      </w:r>
+      <w:proofErr w:type="gramStart"/>
+      <w:r>
+        <w:rPr>
+          <w:rFonts w:ascii="Arial" w:eastAsia="Times New Roman" w:hAnsi="Arial" w:cs="Arial"/>
+          <w:color w:val="6A737D"/>
+          <w:sz w:val="20"/>
+          <w:lang w:bidi="ar-SA"/>
+        </w:rPr>
+        <w:t>creating</w:t>
+      </w:r>
+      <w:proofErr w:type="gramEnd"/>
+      <w:r>
+        <w:rPr>
+          <w:rFonts w:ascii="Arial" w:eastAsia="Times New Roman" w:hAnsi="Arial" w:cs="Arial"/>
+          <w:color w:val="6A737D"/>
+          <w:sz w:val="20"/>
+          <w:lang w:bidi="ar-SA"/>
+        </w:rPr>
+        <w:t xml:space="preserve"> X testing model </w:t>
       </w:r>
     </w:p>
     <w:p>
@@ -37828,7 +39189,27 @@
           <w:sz w:val="20"/>
           <w:lang w:bidi="ar-SA"/>
         </w:rPr>
-        <w:t>#selecting X_test_set variables needed as per model 2</w:t>
+        <w:t>#</w:t>
+      </w:r>
+      <w:proofErr w:type="gramStart"/>
+      <w:r>
+        <w:rPr>
+          <w:rFonts w:ascii="Arial" w:eastAsia="Times New Roman" w:hAnsi="Arial" w:cs="Arial"/>
+          <w:color w:val="6A737D"/>
+          <w:sz w:val="20"/>
+          <w:lang w:bidi="ar-SA"/>
+        </w:rPr>
+        <w:t>selecting</w:t>
+      </w:r>
+      <w:proofErr w:type="gramEnd"/>
+      <w:r>
+        <w:rPr>
+          <w:rFonts w:ascii="Arial" w:eastAsia="Times New Roman" w:hAnsi="Arial" w:cs="Arial"/>
+          <w:color w:val="6A737D"/>
+          <w:sz w:val="20"/>
+          <w:lang w:bidi="ar-SA"/>
+        </w:rPr>
+        <w:t xml:space="preserve"> X_test_set variables needed as per model 2</w:t>
       </w:r>
     </w:p>
     <w:p>
@@ -38023,7 +39404,27 @@
           <w:sz w:val="20"/>
           <w:lang w:bidi="ar-SA"/>
         </w:rPr>
-        <w:t>#computing model output on testing data model using the training_thetahat parameters</w:t>
+        <w:t>#</w:t>
+      </w:r>
+      <w:proofErr w:type="gramStart"/>
+      <w:r>
+        <w:rPr>
+          <w:rFonts w:ascii="Arial" w:eastAsia="Times New Roman" w:hAnsi="Arial" w:cs="Arial"/>
+          <w:color w:val="6A737D"/>
+          <w:sz w:val="20"/>
+          <w:lang w:bidi="ar-SA"/>
+        </w:rPr>
+        <w:t>computing</w:t>
+      </w:r>
+      <w:proofErr w:type="gramEnd"/>
+      <w:r>
+        <w:rPr>
+          <w:rFonts w:ascii="Arial" w:eastAsia="Times New Roman" w:hAnsi="Arial" w:cs="Arial"/>
+          <w:color w:val="6A737D"/>
+          <w:sz w:val="20"/>
+          <w:lang w:bidi="ar-SA"/>
+        </w:rPr>
+        <w:t xml:space="preserve"> model output on testing data model using the training_thetahat parameters</w:t>
       </w:r>
     </w:p>
     <w:p>
@@ -38275,7 +39676,27 @@
           <w:sz w:val="20"/>
           <w:lang w:bidi="ar-SA"/>
         </w:rPr>
-        <w:t>#calculating 95% confidence intervals of the predicted y_testing_hat</w:t>
+        <w:t>#</w:t>
+      </w:r>
+      <w:proofErr w:type="gramStart"/>
+      <w:r>
+        <w:rPr>
+          <w:rFonts w:ascii="Arial" w:eastAsia="Times New Roman" w:hAnsi="Arial" w:cs="Arial"/>
+          <w:color w:val="6A737D"/>
+          <w:sz w:val="20"/>
+          <w:lang w:bidi="ar-SA"/>
+        </w:rPr>
+        <w:t>calculating</w:t>
+      </w:r>
+      <w:proofErr w:type="gramEnd"/>
+      <w:r>
+        <w:rPr>
+          <w:rFonts w:ascii="Arial" w:eastAsia="Times New Roman" w:hAnsi="Arial" w:cs="Arial"/>
+          <w:color w:val="6A737D"/>
+          <w:sz w:val="20"/>
+          <w:lang w:bidi="ar-SA"/>
+        </w:rPr>
+        <w:t xml:space="preserve"> 95% confidence intervals of the predicted y_testing_hat</w:t>
       </w:r>
     </w:p>
     <w:p>
@@ -38296,7 +39717,27 @@
           <w:sz w:val="20"/>
           <w:lang w:bidi="ar-SA"/>
         </w:rPr>
-        <w:t>#using the t-distribution</w:t>
+        <w:t>#</w:t>
+      </w:r>
+      <w:proofErr w:type="gramStart"/>
+      <w:r>
+        <w:rPr>
+          <w:rFonts w:ascii="Arial" w:eastAsia="Times New Roman" w:hAnsi="Arial" w:cs="Arial"/>
+          <w:color w:val="6A737D"/>
+          <w:sz w:val="20"/>
+          <w:lang w:bidi="ar-SA"/>
+        </w:rPr>
+        <w:t>using</w:t>
+      </w:r>
+      <w:proofErr w:type="gramEnd"/>
+      <w:r>
+        <w:rPr>
+          <w:rFonts w:ascii="Arial" w:eastAsia="Times New Roman" w:hAnsi="Arial" w:cs="Arial"/>
+          <w:color w:val="6A737D"/>
+          <w:sz w:val="20"/>
+          <w:lang w:bidi="ar-SA"/>
+        </w:rPr>
+        <w:t xml:space="preserve"> the t-distribution</w:t>
       </w:r>
     </w:p>
     <w:p>
@@ -39184,7 +40625,17 @@
           <w:sz w:val="20"/>
           <w:lang w:bidi="ar-SA"/>
         </w:rPr>
-        <w:t>geom_point</w:t>
+        <w:t>geom_</w:t>
+      </w:r>
+      <w:proofErr w:type="gramStart"/>
+      <w:r>
+        <w:rPr>
+          <w:rFonts w:ascii="Arial" w:eastAsia="Times New Roman" w:hAnsi="Arial" w:cs="Arial"/>
+          <w:color w:val="E36209"/>
+          <w:sz w:val="20"/>
+          <w:lang w:bidi="ar-SA"/>
+        </w:rPr>
+        <w:t>point</w:t>
       </w:r>
       <w:r>
         <w:rPr>
@@ -39195,6 +40646,7 @@
         </w:rPr>
         <w:t>(</w:t>
       </w:r>
+      <w:proofErr w:type="gramEnd"/>
       <w:r>
         <w:rPr>
           <w:rFonts w:ascii="Arial" w:eastAsia="Times New Roman" w:hAnsi="Arial" w:cs="Arial"/>
@@ -39385,7 +40837,17 @@
           <w:sz w:val="20"/>
           <w:lang w:bidi="ar-SA"/>
         </w:rPr>
-        <w:t>"red"</w:t>
+        <w:t>"red</w:t>
+      </w:r>
+      <w:proofErr w:type="gramStart"/>
+      <w:r>
+        <w:rPr>
+          <w:rFonts w:ascii="Arial" w:eastAsia="Times New Roman" w:hAnsi="Arial" w:cs="Arial"/>
+          <w:color w:val="032F62"/>
+          <w:sz w:val="20"/>
+          <w:lang w:bidi="ar-SA"/>
+        </w:rPr>
+        <w:t>"</w:t>
       </w:r>
       <w:r>
         <w:rPr>
@@ -39405,6 +40867,7 @@
         </w:rPr>
         <w:t>+</w:t>
       </w:r>
+      <w:proofErr w:type="gramEnd"/>
     </w:p>
     <w:p>
       <w:pPr>
@@ -39433,7 +40896,17 @@
           <w:sz w:val="20"/>
           <w:lang w:bidi="ar-SA"/>
         </w:rPr>
-        <w:t>geom_errorbar</w:t>
+        <w:t>geom_</w:t>
+      </w:r>
+      <w:proofErr w:type="gramStart"/>
+      <w:r>
+        <w:rPr>
+          <w:rFonts w:ascii="Arial" w:eastAsia="Times New Roman" w:hAnsi="Arial" w:cs="Arial"/>
+          <w:color w:val="E36209"/>
+          <w:sz w:val="20"/>
+          <w:lang w:bidi="ar-SA"/>
+        </w:rPr>
+        <w:t>errorbar</w:t>
       </w:r>
       <w:r>
         <w:rPr>
@@ -39444,6 +40917,7 @@
         </w:rPr>
         <w:t>(</w:t>
       </w:r>
+      <w:proofErr w:type="gramEnd"/>
       <w:r>
         <w:rPr>
           <w:rFonts w:ascii="Arial" w:eastAsia="Times New Roman" w:hAnsi="Arial" w:cs="Arial"/>
@@ -39889,7 +41363,17 @@
           <w:sz w:val="20"/>
           <w:lang w:bidi="ar-SA"/>
         </w:rPr>
-        <w:t>geom_density</w:t>
+        <w:t>geom_</w:t>
+      </w:r>
+      <w:proofErr w:type="gramStart"/>
+      <w:r>
+        <w:rPr>
+          <w:rFonts w:ascii="Arial" w:eastAsia="Times New Roman" w:hAnsi="Arial" w:cs="Arial"/>
+          <w:color w:val="E36209"/>
+          <w:sz w:val="20"/>
+          <w:lang w:bidi="ar-SA"/>
+        </w:rPr>
+        <w:t>density</w:t>
       </w:r>
       <w:r>
         <w:rPr>
@@ -39900,6 +41384,7 @@
         </w:rPr>
         <w:t>(</w:t>
       </w:r>
+      <w:proofErr w:type="gramEnd"/>
       <w:r>
         <w:rPr>
           <w:rFonts w:ascii="Arial" w:eastAsia="Times New Roman" w:hAnsi="Arial" w:cs="Arial"/>
@@ -40412,16 +41897,36 @@
           <w:sz w:val="20"/>
           <w:lang w:bidi="ar-SA"/>
         </w:rPr>
-        <w:t>geom_rug</w:t>
-      </w:r>
-      <w:r>
-        <w:rPr>
-          <w:rFonts w:ascii="Arial" w:eastAsia="Times New Roman" w:hAnsi="Arial" w:cs="Arial"/>
-          <w:color w:val="24292E"/>
-          <w:sz w:val="20"/>
-          <w:lang w:bidi="ar-SA"/>
-        </w:rPr>
-        <w:t>()</w:t>
+        <w:t>geom_</w:t>
+      </w:r>
+      <w:proofErr w:type="gramStart"/>
+      <w:r>
+        <w:rPr>
+          <w:rFonts w:ascii="Arial" w:eastAsia="Times New Roman" w:hAnsi="Arial" w:cs="Arial"/>
+          <w:color w:val="E36209"/>
+          <w:sz w:val="20"/>
+          <w:lang w:bidi="ar-SA"/>
+        </w:rPr>
+        <w:t>rug</w:t>
+      </w:r>
+      <w:r>
+        <w:rPr>
+          <w:rFonts w:ascii="Arial" w:eastAsia="Times New Roman" w:hAnsi="Arial" w:cs="Arial"/>
+          <w:color w:val="24292E"/>
+          <w:sz w:val="20"/>
+          <w:lang w:bidi="ar-SA"/>
+        </w:rPr>
+        <w:t>(</w:t>
+      </w:r>
+      <w:proofErr w:type="gramEnd"/>
+      <w:r>
+        <w:rPr>
+          <w:rFonts w:ascii="Arial" w:eastAsia="Times New Roman" w:hAnsi="Arial" w:cs="Arial"/>
+          <w:color w:val="24292E"/>
+          <w:sz w:val="20"/>
+          <w:lang w:bidi="ar-SA"/>
+        </w:rPr>
+        <w:t>)</w:t>
       </w:r>
       <w:r>
         <w:rPr>
@@ -40519,6 +42024,7 @@
         </w:rPr>
         <w:t xml:space="preserve">  </w:t>
       </w:r>
+      <w:proofErr w:type="gramStart"/>
       <w:r>
         <w:rPr>
           <w:rFonts w:ascii="Arial" w:eastAsia="Times New Roman" w:hAnsi="Arial" w:cs="Arial"/>
@@ -40537,6 +42043,7 @@
         </w:rPr>
         <w:t>(</w:t>
       </w:r>
+      <w:proofErr w:type="gramEnd"/>
       <w:r>
         <w:rPr>
           <w:rFonts w:ascii="Arial" w:eastAsia="Times New Roman" w:hAnsi="Arial" w:cs="Arial"/>
@@ -40652,7 +42159,27 @@
           <w:sz w:val="20"/>
           <w:lang w:bidi="ar-SA"/>
         </w:rPr>
-        <w:t>#task 3</w:t>
+        <w:t>#</w:t>
+      </w:r>
+      <w:proofErr w:type="gramStart"/>
+      <w:r>
+        <w:rPr>
+          <w:rFonts w:ascii="Arial" w:eastAsia="Times New Roman" w:hAnsi="Arial" w:cs="Arial"/>
+          <w:color w:val="6A737D"/>
+          <w:sz w:val="20"/>
+          <w:lang w:bidi="ar-SA"/>
+        </w:rPr>
+        <w:t>task</w:t>
+      </w:r>
+      <w:proofErr w:type="gramEnd"/>
+      <w:r>
+        <w:rPr>
+          <w:rFonts w:ascii="Arial" w:eastAsia="Times New Roman" w:hAnsi="Arial" w:cs="Arial"/>
+          <w:color w:val="6A737D"/>
+          <w:sz w:val="20"/>
+          <w:lang w:bidi="ar-SA"/>
+        </w:rPr>
+        <w:t xml:space="preserve"> 3</w:t>
       </w:r>
     </w:p>
     <w:p>
@@ -40673,7 +42200,27 @@
           <w:sz w:val="20"/>
           <w:lang w:bidi="ar-SA"/>
         </w:rPr>
-        <w:t>## Model 2 will be used, parameter are selected and kept constant.</w:t>
+        <w:t xml:space="preserve">## Model 2 will be used, parameter </w:t>
+      </w:r>
+      <w:proofErr w:type="gramStart"/>
+      <w:r>
+        <w:rPr>
+          <w:rFonts w:ascii="Arial" w:eastAsia="Times New Roman" w:hAnsi="Arial" w:cs="Arial"/>
+          <w:color w:val="6A737D"/>
+          <w:sz w:val="20"/>
+          <w:lang w:bidi="ar-SA"/>
+        </w:rPr>
+        <w:t>are</w:t>
+      </w:r>
+      <w:proofErr w:type="gramEnd"/>
+      <w:r>
+        <w:rPr>
+          <w:rFonts w:ascii="Arial" w:eastAsia="Times New Roman" w:hAnsi="Arial" w:cs="Arial"/>
+          <w:color w:val="6A737D"/>
+          <w:sz w:val="20"/>
+          <w:lang w:bidi="ar-SA"/>
+        </w:rPr>
+        <w:t xml:space="preserve"> selected and kept constant.</w:t>
       </w:r>
     </w:p>
     <w:p>
@@ -40883,7 +42430,27 @@
           <w:sz w:val="20"/>
           <w:lang w:bidi="ar-SA"/>
         </w:rPr>
-        <w:t>#values from thetahat</w:t>
+        <w:t>#</w:t>
+      </w:r>
+      <w:proofErr w:type="gramStart"/>
+      <w:r>
+        <w:rPr>
+          <w:rFonts w:ascii="Arial" w:eastAsia="Times New Roman" w:hAnsi="Arial" w:cs="Arial"/>
+          <w:color w:val="6A737D"/>
+          <w:sz w:val="20"/>
+          <w:lang w:bidi="ar-SA"/>
+        </w:rPr>
+        <w:t>values</w:t>
+      </w:r>
+      <w:proofErr w:type="gramEnd"/>
+      <w:r>
+        <w:rPr>
+          <w:rFonts w:ascii="Arial" w:eastAsia="Times New Roman" w:hAnsi="Arial" w:cs="Arial"/>
+          <w:color w:val="6A737D"/>
+          <w:sz w:val="20"/>
+          <w:lang w:bidi="ar-SA"/>
+        </w:rPr>
+        <w:t xml:space="preserve"> from thetahat</w:t>
       </w:r>
     </w:p>
     <w:p>
@@ -41318,8 +42885,19 @@
           <w:sz w:val="20"/>
           <w:lang w:bidi="ar-SA"/>
         </w:rPr>
-        <w:t>#number of iteration</w:t>
-      </w:r>
+        <w:t xml:space="preserve">#number of </w:t>
+      </w:r>
+      <w:proofErr w:type="gramStart"/>
+      <w:r>
+        <w:rPr>
+          <w:rFonts w:ascii="Arial" w:eastAsia="Times New Roman" w:hAnsi="Arial" w:cs="Arial"/>
+          <w:color w:val="6A737D"/>
+          <w:sz w:val="20"/>
+          <w:lang w:bidi="ar-SA"/>
+        </w:rPr>
+        <w:t>iteration</w:t>
+      </w:r>
+      <w:proofErr w:type="gramEnd"/>
     </w:p>
     <w:p>
       <w:pPr>
@@ -41644,6 +43222,7 @@
         </w:rPr>
         <w:t xml:space="preserve"> </w:t>
       </w:r>
+      <w:proofErr w:type="gramStart"/>
       <w:r>
         <w:rPr>
           <w:rFonts w:ascii="Arial" w:eastAsia="Times New Roman" w:hAnsi="Arial" w:cs="Arial"/>
@@ -41662,6 +43241,7 @@
         </w:rPr>
         <w:t>(</w:t>
       </w:r>
+      <w:proofErr w:type="gramEnd"/>
       <w:r>
         <w:rPr>
           <w:rFonts w:ascii="Arial" w:eastAsia="Times New Roman" w:hAnsi="Arial" w:cs="Arial"/>
@@ -41798,7 +43378,27 @@
           <w:sz w:val="20"/>
           <w:lang w:bidi="ar-SA"/>
         </w:rPr>
-        <w:t>(range1,range2,thetathree,thetabias))</w:t>
+        <w:t>(range</w:t>
+      </w:r>
+      <w:proofErr w:type="gramStart"/>
+      <w:r>
+        <w:rPr>
+          <w:rFonts w:ascii="Arial" w:eastAsia="Times New Roman" w:hAnsi="Arial" w:cs="Arial"/>
+          <w:color w:val="24292E"/>
+          <w:sz w:val="20"/>
+          <w:lang w:bidi="ar-SA"/>
+        </w:rPr>
+        <w:t>1,range</w:t>
+      </w:r>
+      <w:proofErr w:type="gramEnd"/>
+      <w:r>
+        <w:rPr>
+          <w:rFonts w:ascii="Arial" w:eastAsia="Times New Roman" w:hAnsi="Arial" w:cs="Arial"/>
+          <w:color w:val="24292E"/>
+          <w:sz w:val="20"/>
+          <w:lang w:bidi="ar-SA"/>
+        </w:rPr>
+        <w:t>2,thetathree,thetabias))</w:t>
       </w:r>
     </w:p>
     <w:p>
@@ -42044,8 +43644,19 @@
           <w:sz w:val="20"/>
           <w:lang w:bidi="ar-SA"/>
         </w:rPr>
-        <w:t xml:space="preserve"> Epsilon){</w:t>
-      </w:r>
+        <w:t xml:space="preserve"> </w:t>
+      </w:r>
+      <w:proofErr w:type="gramStart"/>
+      <w:r>
+        <w:rPr>
+          <w:rFonts w:ascii="Arial" w:eastAsia="Times New Roman" w:hAnsi="Arial" w:cs="Arial"/>
+          <w:color w:val="24292E"/>
+          <w:sz w:val="20"/>
+          <w:lang w:bidi="ar-SA"/>
+        </w:rPr>
+        <w:t>Epsilon){</w:t>
+      </w:r>
+      <w:proofErr w:type="gramEnd"/>
     </w:p>
     <w:p>
       <w:pPr>
@@ -42379,6 +43990,7 @@
           <w:lang w:bidi="ar-SA"/>
         </w:rPr>
       </w:pPr>
+      <w:proofErr w:type="gramStart"/>
       <w:r>
         <w:rPr>
           <w:rFonts w:ascii="Arial" w:eastAsia="Times New Roman" w:hAnsi="Arial" w:cs="Arial"/>
@@ -42397,6 +44009,7 @@
         </w:rPr>
         <w:t>(</w:t>
       </w:r>
+      <w:proofErr w:type="gramEnd"/>
       <w:r>
         <w:rPr>
           <w:rFonts w:ascii="Arial" w:eastAsia="Times New Roman" w:hAnsi="Arial" w:cs="Arial"/>
@@ -42581,6 +44194,7 @@
           <w:lang w:bidi="ar-SA"/>
         </w:rPr>
       </w:pPr>
+      <w:proofErr w:type="gramStart"/>
       <w:r>
         <w:rPr>
           <w:rFonts w:ascii="Arial" w:eastAsia="Times New Roman" w:hAnsi="Arial" w:cs="Arial"/>
@@ -42599,6 +44213,7 @@
         </w:rPr>
         <w:t>(</w:t>
       </w:r>
+      <w:proofErr w:type="gramEnd"/>
       <w:r>
         <w:rPr>
           <w:rFonts w:ascii="Arial" w:eastAsia="Times New Roman" w:hAnsi="Arial" w:cs="Arial"/>
@@ -43275,14 +44890,50 @@
           <w:iCs/>
           <w:szCs w:val="24"/>
         </w:rPr>
-        <w:t>). Employee Productivity in Malaysian Private Higher Educational Institutions.. PalArch's Journal of Archaeology of Egypt/ Egyptology</w:t>
-      </w:r>
-      <w:r>
-        <w:rPr>
-          <w:rFonts w:cs="Arial"/>
-          <w:szCs w:val="24"/>
-        </w:rPr>
-        <w:t>. 17. 66-79. 10.48080/jae.v17i3.50.</w:t>
+        <w:t xml:space="preserve">). Employee Productivity in Malaysian Private Higher Educational </w:t>
+      </w:r>
+      <w:proofErr w:type="gramStart"/>
+      <w:r>
+        <w:rPr>
+          <w:rFonts w:cs="Arial"/>
+          <w:i/>
+          <w:iCs/>
+          <w:szCs w:val="24"/>
+        </w:rPr>
+        <w:t>Institutions..</w:t>
+      </w:r>
+      <w:proofErr w:type="gramEnd"/>
+      <w:r>
+        <w:rPr>
+          <w:rFonts w:cs="Arial"/>
+          <w:i/>
+          <w:iCs/>
+          <w:szCs w:val="24"/>
+        </w:rPr>
+        <w:t xml:space="preserve"> PalArch's Journal of Archaeology of Egypt/ Egyptology</w:t>
+      </w:r>
+      <w:r>
+        <w:rPr>
+          <w:rFonts w:cs="Arial"/>
+          <w:szCs w:val="24"/>
+        </w:rPr>
+        <w:t>. 17. 66-79. 10.48080/</w:t>
+      </w:r>
+      <w:proofErr w:type="gramStart"/>
+      <w:r>
+        <w:rPr>
+          <w:rFonts w:cs="Arial"/>
+          <w:szCs w:val="24"/>
+        </w:rPr>
+        <w:t>jae.v</w:t>
+      </w:r>
+      <w:proofErr w:type="gramEnd"/>
+      <w:r>
+        <w:rPr>
+          <w:rFonts w:cs="Arial"/>
+          <w:szCs w:val="24"/>
+        </w:rPr>
+        <w:t>17i3.50.</w:t>
       </w:r>
       <w:r>
         <w:rPr>
@@ -44718,7 +46369,7 @@
   </w:compat>
   <w:rsids>
     <w:rsidRoot w:val="0088189D"/>
-    <w:rsid w:val="001B5678"/>
+    <w:rsid w:val="001F40BB"/>
     <w:rsid w:val="0088189D"/>
     <w:rsid w:val="00C12178"/>
     <w:rsid w:val="00D92A04"/>

--- a/Report_EEG_Manash.docx
+++ b/Report_EEG_Manash.docx
@@ -3844,12 +3844,8 @@
     <w:p>
       <w:pPr>
         <w:pStyle w:val="Paragraph"/>
+        <w:keepNext/>
         <w:jc w:val="center"/>
-        <w:rPr>
-          <w:rFonts w:cs="Arial"/>
-          <w:noProof/>
-          <w:szCs w:val="24"/>
-        </w:rPr>
       </w:pPr>
       <w:r>
         <w:rPr>
@@ -3897,6 +3893,34 @@
     </w:p>
     <w:p>
       <w:pPr>
+        <w:pStyle w:val="Caption"/>
+        <w:jc w:val="center"/>
+        <w:rPr>
+          <w:rFonts w:cs="Arial"/>
+          <w:noProof/>
+          <w:szCs w:val="24"/>
+        </w:rPr>
+      </w:pPr>
+      <w:r>
+        <w:t xml:space="preserve">Figure </w:t>
+      </w:r>
+      <w:fldSimple w:instr=" SEQ Figure \* ARABIC ">
+        <w:r>
+          <w:rPr>
+            <w:noProof/>
+          </w:rPr>
+          <w:t>4</w:t>
+        </w:r>
+      </w:fldSimple>
+      <w:r>
+        <w:rPr>
+          <w:noProof/>
+        </w:rPr>
+        <w:t xml:space="preserve"> Histogram and Density Plot of Output Signal</w:t>
+      </w:r>
+    </w:p>
+    <w:p>
+      <w:pPr>
         <w:pStyle w:val="Paragraph"/>
         <w:rPr>
           <w:rFonts w:cs="Arial"/>
@@ -4656,7 +4680,7 @@
           <w:sz w:val="24"/>
           <w:szCs w:val="24"/>
         </w:rPr>
-        <w:t>4</w:t>
+        <w:t>5</w:t>
       </w:r>
       <w:r>
         <w:rPr>
@@ -4810,7 +4834,7 @@
           <w:sz w:val="24"/>
           <w:szCs w:val="24"/>
         </w:rPr>
-        <w:t>5</w:t>
+        <w:t>6</w:t>
       </w:r>
       <w:r>
         <w:rPr>
@@ -7821,9 +7845,9 @@
         </w:rPr>
         <w:lastRenderedPageBreak/>
         <w:drawing>
-          <wp:inline distT="0" distB="0" distL="0" distR="0" wp14:anchorId="484351D7" wp14:editId="47EA59AC">
-            <wp:extent cx="5326294" cy="3539066"/>
-            <wp:effectExtent l="0" t="0" r="8255" b="4445"/>
+          <wp:inline distT="0" distB="0" distL="0" distR="0" wp14:anchorId="484351D7" wp14:editId="4A241BB9">
+            <wp:extent cx="5153891" cy="3424513"/>
+            <wp:effectExtent l="0" t="0" r="0" b="5080"/>
             <wp:docPr id="5" name="Picture 5"/>
             <wp:cNvGraphicFramePr>
               <a:graphicFrameLocks xmlns:a="http://schemas.openxmlformats.org/drawingml/2006/main" noChangeAspect="1"/>
@@ -7853,7 +7877,7 @@
                   <pic:spPr bwMode="auto">
                     <a:xfrm>
                       <a:off x="0" y="0"/>
-                      <a:ext cx="5336854" cy="3546083"/>
+                      <a:ext cx="5172824" cy="3437093"/>
                     </a:xfrm>
                     <a:prstGeom prst="rect">
                       <a:avLst/>
@@ -7916,7 +7940,7 @@
           <w:sz w:val="24"/>
           <w:szCs w:val="24"/>
         </w:rPr>
-        <w:t>6</w:t>
+        <w:t>7</w:t>
       </w:r>
       <w:r>
         <w:rPr>
@@ -8515,6 +8539,27 @@
         <w:t>The above equation is for calculating RSS of model 1. The RSS of remaining models is calculated in similar way.</w:t>
       </w:r>
     </w:p>
+    <w:p>
+      <w:pPr>
+        <w:pStyle w:val="Caption"/>
+        <w:keepNext/>
+        <w:jc w:val="center"/>
+      </w:pPr>
+      <w:r>
+        <w:t xml:space="preserve">Table </w:t>
+      </w:r>
+      <w:fldSimple w:instr=" SEQ Table \* ARABIC ">
+        <w:r>
+          <w:rPr>
+            <w:noProof/>
+          </w:rPr>
+          <w:t>1</w:t>
+        </w:r>
+      </w:fldSimple>
+      <w:r>
+        <w:t xml:space="preserve"> RSS Values of models</w:t>
+      </w:r>
+    </w:p>
     <w:tbl>
       <w:tblPr>
         <w:tblStyle w:val="PlainTable1"/>
@@ -8523,19 +8568,19 @@
         <w:tblLook w:val="04A0" w:firstRow="1" w:lastRow="0" w:firstColumn="1" w:lastColumn="0" w:noHBand="0" w:noVBand="1"/>
       </w:tblPr>
       <w:tblGrid>
-        <w:gridCol w:w="3538"/>
-        <w:gridCol w:w="3538"/>
+        <w:gridCol w:w="3516"/>
+        <w:gridCol w:w="3516"/>
       </w:tblGrid>
       <w:tr>
         <w:trPr>
           <w:cnfStyle w:val="100000000000" w:firstRow="1" w:lastRow="0" w:firstColumn="0" w:lastColumn="0" w:oddVBand="0" w:evenVBand="0" w:oddHBand="0" w:evenHBand="0" w:firstRowFirstColumn="0" w:firstRowLastColumn="0" w:lastRowFirstColumn="0" w:lastRowLastColumn="0"/>
-          <w:trHeight w:val="326"/>
+          <w:trHeight w:val="257"/>
           <w:jc w:val="center"/>
         </w:trPr>
         <w:tc>
           <w:tcPr>
             <w:cnfStyle w:val="001000000000" w:firstRow="0" w:lastRow="0" w:firstColumn="1" w:lastColumn="0" w:oddVBand="0" w:evenVBand="0" w:oddHBand="0" w:evenHBand="0" w:firstRowFirstColumn="0" w:firstRowLastColumn="0" w:lastRowFirstColumn="0" w:lastRowLastColumn="0"/>
-            <w:tcW w:w="3538" w:type="dxa"/>
+            <w:tcW w:w="3516" w:type="dxa"/>
           </w:tcPr>
           <w:p>
             <w:pPr>
@@ -8562,7 +8607,7 @@
         </w:tc>
         <w:tc>
           <w:tcPr>
-            <w:tcW w:w="3538" w:type="dxa"/>
+            <w:tcW w:w="3516" w:type="dxa"/>
           </w:tcPr>
           <w:p>
             <w:pPr>
@@ -8602,13 +8647,13 @@
       <w:tr>
         <w:trPr>
           <w:cnfStyle w:val="000000100000" w:firstRow="0" w:lastRow="0" w:firstColumn="0" w:lastColumn="0" w:oddVBand="0" w:evenVBand="0" w:oddHBand="1" w:evenHBand="0" w:firstRowFirstColumn="0" w:firstRowLastColumn="0" w:lastRowFirstColumn="0" w:lastRowLastColumn="0"/>
-          <w:trHeight w:val="326"/>
+          <w:trHeight w:val="257"/>
           <w:jc w:val="center"/>
         </w:trPr>
         <w:tc>
           <w:tcPr>
             <w:cnfStyle w:val="001000000000" w:firstRow="0" w:lastRow="0" w:firstColumn="1" w:lastColumn="0" w:oddVBand="0" w:evenVBand="0" w:oddHBand="0" w:evenHBand="0" w:firstRowFirstColumn="0" w:firstRowLastColumn="0" w:lastRowFirstColumn="0" w:lastRowLastColumn="0"/>
-            <w:tcW w:w="3538" w:type="dxa"/>
+            <w:tcW w:w="3516" w:type="dxa"/>
           </w:tcPr>
           <w:p>
             <w:pPr>
@@ -8635,7 +8680,7 @@
         </w:tc>
         <w:tc>
           <w:tcPr>
-            <w:tcW w:w="3538" w:type="dxa"/>
+            <w:tcW w:w="3516" w:type="dxa"/>
           </w:tcPr>
           <w:p>
             <w:pPr>
@@ -8664,13 +8709,13 @@
       </w:tr>
       <w:tr>
         <w:trPr>
-          <w:trHeight w:val="334"/>
+          <w:trHeight w:val="263"/>
           <w:jc w:val="center"/>
         </w:trPr>
         <w:tc>
           <w:tcPr>
             <w:cnfStyle w:val="001000000000" w:firstRow="0" w:lastRow="0" w:firstColumn="1" w:lastColumn="0" w:oddVBand="0" w:evenVBand="0" w:oddHBand="0" w:evenHBand="0" w:firstRowFirstColumn="0" w:firstRowLastColumn="0" w:lastRowFirstColumn="0" w:lastRowLastColumn="0"/>
-            <w:tcW w:w="3538" w:type="dxa"/>
+            <w:tcW w:w="3516" w:type="dxa"/>
           </w:tcPr>
           <w:p>
             <w:pPr>
@@ -8697,7 +8742,7 @@
         </w:tc>
         <w:tc>
           <w:tcPr>
-            <w:tcW w:w="3538" w:type="dxa"/>
+            <w:tcW w:w="3516" w:type="dxa"/>
           </w:tcPr>
           <w:p>
             <w:pPr>
@@ -8727,13 +8772,13 @@
       <w:tr>
         <w:trPr>
           <w:cnfStyle w:val="000000100000" w:firstRow="0" w:lastRow="0" w:firstColumn="0" w:lastColumn="0" w:oddVBand="0" w:evenVBand="0" w:oddHBand="1" w:evenHBand="0" w:firstRowFirstColumn="0" w:firstRowLastColumn="0" w:lastRowFirstColumn="0" w:lastRowLastColumn="0"/>
-          <w:trHeight w:val="326"/>
+          <w:trHeight w:val="257"/>
           <w:jc w:val="center"/>
         </w:trPr>
         <w:tc>
           <w:tcPr>
             <w:cnfStyle w:val="001000000000" w:firstRow="0" w:lastRow="0" w:firstColumn="1" w:lastColumn="0" w:oddVBand="0" w:evenVBand="0" w:oddHBand="0" w:evenHBand="0" w:firstRowFirstColumn="0" w:firstRowLastColumn="0" w:lastRowFirstColumn="0" w:lastRowLastColumn="0"/>
-            <w:tcW w:w="3538" w:type="dxa"/>
+            <w:tcW w:w="3516" w:type="dxa"/>
           </w:tcPr>
           <w:p>
             <w:pPr>
@@ -8760,7 +8805,7 @@
         </w:tc>
         <w:tc>
           <w:tcPr>
-            <w:tcW w:w="3538" w:type="dxa"/>
+            <w:tcW w:w="3516" w:type="dxa"/>
           </w:tcPr>
           <w:p>
             <w:pPr>
@@ -8789,13 +8834,13 @@
       </w:tr>
       <w:tr>
         <w:trPr>
-          <w:trHeight w:val="326"/>
+          <w:trHeight w:val="257"/>
           <w:jc w:val="center"/>
         </w:trPr>
         <w:tc>
           <w:tcPr>
             <w:cnfStyle w:val="001000000000" w:firstRow="0" w:lastRow="0" w:firstColumn="1" w:lastColumn="0" w:oddVBand="0" w:evenVBand="0" w:oddHBand="0" w:evenHBand="0" w:firstRowFirstColumn="0" w:firstRowLastColumn="0" w:lastRowFirstColumn="0" w:lastRowLastColumn="0"/>
-            <w:tcW w:w="3538" w:type="dxa"/>
+            <w:tcW w:w="3516" w:type="dxa"/>
           </w:tcPr>
           <w:p>
             <w:pPr>
@@ -8822,7 +8867,7 @@
         </w:tc>
         <w:tc>
           <w:tcPr>
-            <w:tcW w:w="3538" w:type="dxa"/>
+            <w:tcW w:w="3516" w:type="dxa"/>
           </w:tcPr>
           <w:p>
             <w:pPr>
@@ -8852,13 +8897,13 @@
       <w:tr>
         <w:trPr>
           <w:cnfStyle w:val="000000100000" w:firstRow="0" w:lastRow="0" w:firstColumn="0" w:lastColumn="0" w:oddVBand="0" w:evenVBand="0" w:oddHBand="1" w:evenHBand="0" w:firstRowFirstColumn="0" w:firstRowLastColumn="0" w:lastRowFirstColumn="0" w:lastRowLastColumn="0"/>
-          <w:trHeight w:val="334"/>
+          <w:trHeight w:val="263"/>
           <w:jc w:val="center"/>
         </w:trPr>
         <w:tc>
           <w:tcPr>
             <w:cnfStyle w:val="001000000000" w:firstRow="0" w:lastRow="0" w:firstColumn="1" w:lastColumn="0" w:oddVBand="0" w:evenVBand="0" w:oddHBand="0" w:evenHBand="0" w:firstRowFirstColumn="0" w:firstRowLastColumn="0" w:lastRowFirstColumn="0" w:lastRowLastColumn="0"/>
-            <w:tcW w:w="3538" w:type="dxa"/>
+            <w:tcW w:w="3516" w:type="dxa"/>
           </w:tcPr>
           <w:p>
             <w:pPr>
@@ -8885,7 +8930,7 @@
         </w:tc>
         <w:tc>
           <w:tcPr>
-            <w:tcW w:w="3538" w:type="dxa"/>
+            <w:tcW w:w="3516" w:type="dxa"/>
           </w:tcPr>
           <w:p>
             <w:pPr>
@@ -10231,6 +10276,27 @@
         <w:t>Similary calculating the log-likelihood of all the models gives the following values.</w:t>
       </w:r>
     </w:p>
+    <w:p>
+      <w:pPr>
+        <w:pStyle w:val="Caption"/>
+        <w:keepNext/>
+        <w:jc w:val="center"/>
+      </w:pPr>
+      <w:r>
+        <w:t xml:space="preserve">Table </w:t>
+      </w:r>
+      <w:fldSimple w:instr=" SEQ Table \* ARABIC ">
+        <w:r>
+          <w:rPr>
+            <w:noProof/>
+          </w:rPr>
+          <w:t>2</w:t>
+        </w:r>
+      </w:fldSimple>
+      <w:r>
+        <w:t xml:space="preserve"> Likelihood Values of models</w:t>
+      </w:r>
+    </w:p>
     <w:tbl>
       <w:tblPr>
         <w:tblStyle w:val="PlainTable1"/>
@@ -11120,6 +11186,27 @@
         <w:t>The 5 regression models have different number of parameters as already seen in previous tasks. Using it and the log-likelhood calculated in previous taks, the table below shows the values of AIC for different models.</w:t>
       </w:r>
     </w:p>
+    <w:p>
+      <w:pPr>
+        <w:pStyle w:val="Caption"/>
+        <w:keepNext/>
+        <w:jc w:val="center"/>
+      </w:pPr>
+      <w:r>
+        <w:t xml:space="preserve">Table </w:t>
+      </w:r>
+      <w:fldSimple w:instr=" SEQ Table \* ARABIC ">
+        <w:r>
+          <w:rPr>
+            <w:noProof/>
+          </w:rPr>
+          <w:t>3</w:t>
+        </w:r>
+      </w:fldSimple>
+      <w:r>
+        <w:t xml:space="preserve"> AIC Values of models</w:t>
+      </w:r>
+    </w:p>
     <w:tbl>
       <w:tblPr>
         <w:tblStyle w:val="PlainTable1"/>
@@ -11456,6 +11543,27 @@
         <w:t>The table below lists the calculated values of BIC for different models.</w:t>
       </w:r>
     </w:p>
+    <w:p>
+      <w:pPr>
+        <w:pStyle w:val="Caption"/>
+        <w:keepNext/>
+        <w:jc w:val="center"/>
+      </w:pPr>
+      <w:r>
+        <w:t xml:space="preserve">Table </w:t>
+      </w:r>
+      <w:fldSimple w:instr=" SEQ Table \* ARABIC ">
+        <w:r>
+          <w:rPr>
+            <w:noProof/>
+          </w:rPr>
+          <w:t>4</w:t>
+        </w:r>
+      </w:fldSimple>
+      <w:r>
+        <w:t xml:space="preserve"> BIC Values of models</w:t>
+      </w:r>
+    </w:p>
     <w:tbl>
       <w:tblPr>
         <w:tblStyle w:val="PlainTable1"/>
@@ -12923,21 +13031,28 @@
           <w:rFonts w:cs="Arial"/>
           <w:szCs w:val="24"/>
         </w:rPr>
-        <w:t xml:space="preserve">The training data split has been used to estimate the parameters of the model 2. </w:t>
-      </w:r>
-      <w:r>
-        <w:rPr>
-          <w:rFonts w:cs="Arial"/>
-          <w:szCs w:val="24"/>
-        </w:rPr>
-        <w:tab/>
-      </w:r>
-      <w:r>
-        <w:rPr>
-          <w:rFonts w:cs="Arial"/>
-          <w:szCs w:val="24"/>
-        </w:rPr>
-        <w:t>The parameters estimated using the training set is then used to compute the model’s prediction on the test data which in turn produces a predicted Y for the model 2.</w:t>
+        <w:t>By using the training data set, the parameters are estimated</w:t>
+      </w:r>
+      <w:r>
+        <w:rPr>
+          <w:rFonts w:cs="Arial"/>
+          <w:szCs w:val="24"/>
+        </w:rPr>
+        <w:t xml:space="preserve"> which </w:t>
+      </w:r>
+      <w:r>
+        <w:rPr>
+          <w:rFonts w:cs="Arial"/>
+          <w:szCs w:val="24"/>
+        </w:rPr>
+        <w:t>then is</w:t>
+      </w:r>
+      <w:r>
+        <w:rPr>
+          <w:rFonts w:cs="Arial"/>
+          <w:szCs w:val="24"/>
+        </w:rPr>
+        <w:t xml:space="preserve"> used to compute the model’s prediction on the test data which in turn produces a predicted Y for the model 2.</w:t>
       </w:r>
     </w:p>
     <w:p>
@@ -12953,7 +13068,42 @@
           <w:rFonts w:cs="Arial"/>
           <w:szCs w:val="24"/>
         </w:rPr>
-        <w:t xml:space="preserve">The predicted Y value comes from the use of the test set, comparing it to the actual values of Y from the test set provides an error value. This error value helps in determining how well the model works when the output is unknown. The lesser the error, the better the model is working. </w:t>
+        <w:t>C</w:t>
+      </w:r>
+      <w:r>
+        <w:rPr>
+          <w:rFonts w:cs="Arial"/>
+          <w:szCs w:val="24"/>
+        </w:rPr>
+        <w:t>omparing</w:t>
+      </w:r>
+      <w:r>
+        <w:rPr>
+          <w:rFonts w:cs="Arial"/>
+          <w:szCs w:val="24"/>
+        </w:rPr>
+        <w:t xml:space="preserve"> </w:t>
+      </w:r>
+      <w:r>
+        <w:rPr>
+          <w:rFonts w:cs="Arial"/>
+          <w:szCs w:val="24"/>
+        </w:rPr>
+        <w:t>t</w:t>
+      </w:r>
+      <w:r>
+        <w:rPr>
+          <w:rFonts w:cs="Arial"/>
+          <w:szCs w:val="24"/>
+        </w:rPr>
+        <w:t>he predicted Y values</w:t>
+      </w:r>
+      <w:r>
+        <w:rPr>
+          <w:rFonts w:cs="Arial"/>
+          <w:szCs w:val="24"/>
+        </w:rPr>
+        <w:t xml:space="preserve"> to the actual values of Y from the test set provides an error value. This error value helps in determining how well the model works when the output is unknown. The lesser the error, the better the model is working. </w:t>
       </w:r>
     </w:p>
     <w:p>
@@ -13202,12 +13352,8 @@
     </w:p>
     <w:p>
       <w:pPr>
+        <w:keepNext/>
         <w:jc w:val="center"/>
-        <w:rPr>
-          <w:rFonts w:ascii="Arial" w:hAnsi="Arial" w:cs="Arial"/>
-          <w:sz w:val="24"/>
-          <w:szCs w:val="24"/>
-        </w:rPr>
       </w:pPr>
       <w:r>
         <w:rPr>
@@ -13252,6 +13398,31 @@
             </a:graphic>
           </wp:inline>
         </w:drawing>
+      </w:r>
+    </w:p>
+    <w:p>
+      <w:pPr>
+        <w:pStyle w:val="Caption"/>
+        <w:jc w:val="center"/>
+        <w:rPr>
+          <w:rFonts w:ascii="Arial" w:hAnsi="Arial" w:cs="Arial"/>
+          <w:sz w:val="24"/>
+          <w:szCs w:val="24"/>
+        </w:rPr>
+      </w:pPr>
+      <w:r>
+        <w:t xml:space="preserve">Figure </w:t>
+      </w:r>
+      <w:fldSimple w:instr=" SEQ Figure \* ARABIC ">
+        <w:r>
+          <w:rPr>
+            <w:noProof/>
+          </w:rPr>
+          <w:t>8</w:t>
+        </w:r>
+      </w:fldSimple>
+      <w:r>
+        <w:t xml:space="preserve"> Model Prediction with error plots and test data</w:t>
       </w:r>
     </w:p>
     <w:p>
@@ -13841,7 +14012,7 @@
           <w:sz w:val="24"/>
           <w:szCs w:val="24"/>
         </w:rPr>
-        <w:t>7</w:t>
+        <w:t>9</w:t>
       </w:r>
       <w:r>
         <w:rPr>
@@ -14082,7 +14253,7 @@
           <w:sz w:val="24"/>
           <w:szCs w:val="24"/>
         </w:rPr>
-        <w:t>8</w:t>
+        <w:t>10</w:t>
       </w:r>
       <w:r>
         <w:rPr>
@@ -46373,6 +46544,8 @@
     <w:rsid w:val="0088189D"/>
     <w:rsid w:val="00C12178"/>
     <w:rsid w:val="00D92A04"/>
+    <w:rsid w:val="00DB5507"/>
+    <w:rsid w:val="00E57783"/>
   </w:rsids>
   <m:mathPr>
     <m:mathFont m:val="Cambria Math"/>
